--- a/A Tale of Two (Small Belgian) Cities with Open Data Official Crime Statistics and Self-Reported Feelings of Safety in Leuven and Vilvoorde.docx
+++ b/A Tale of Two (Small Belgian) Cities with Open Data Official Crime Statistics and Self-Reported Feelings of Safety in Leuven and Vilvoorde.docx
@@ -378,29 +378,7 @@
           <w:szCs w:val="20"/>
           <w:lang w:eastAsia="en-IN"/>
         </w:rPr>
-        <w:t xml:space="preserve">I’m increasingly sharing data and code for blog posts in the hopes that this will be interesting or useful for readers. If you’d like to reproduce the analyses done here (or explore a different question), you can find the data and code at </w:t>
-      </w:r>
-      <w:hyperlink r:id="rId10" w:tgtFrame="_blank" w:history="1">
-        <w:r>
-          <w:rPr>
-            <w:rFonts w:ascii="Times New Roman" w:eastAsia="Times New Roman" w:hAnsi="Times New Roman" w:cs="Times New Roman"/>
-            <w:color w:val="0000FF"/>
-            <w:sz w:val="20"/>
-            <w:szCs w:val="20"/>
-            <w:u w:val="single"/>
-            <w:lang w:eastAsia="en-IN"/>
-          </w:rPr>
-          <w:t>this link</w:t>
-        </w:r>
-      </w:hyperlink>
-      <w:r>
-        <w:rPr>
-          <w:rFonts w:ascii="Times New Roman" w:eastAsia="Times New Roman" w:hAnsi="Times New Roman" w:cs="Times New Roman"/>
-          <w:sz w:val="20"/>
-          <w:szCs w:val="20"/>
-          <w:lang w:eastAsia="en-IN"/>
-        </w:rPr>
-        <w:t>.</w:t>
+        <w:t>I’m increasingly sharing data and code for blog posts in the hopes that this will be interesting or useful for readers.</w:t>
       </w:r>
     </w:p>
     <w:p>
@@ -485,29 +463,7 @@
           <w:szCs w:val="20"/>
           <w:lang w:eastAsia="en-IN"/>
         </w:rPr>
-        <w:t xml:space="preserve">I then produce an additional set of crime statistics for Leuven. Because Leuven is a university city, there are a number of students who live here during the year, but who are not officially registered as residents of the city. Essentially, these “invisible” residents live in the city, potentially commit or are victims of crime, but are not counted as residents and so do not factor into the calculation of crime per 1000 residents. In my analysis below, I’m assuming that there are an additional 30% “invisible” residents, and therefore divide all of the crime figures by 1.3. I call these data “Leuven student assumptions” because they are adjustments to the actual figures, and not the official statistics themselves. The 30% figure comes from </w:t>
-      </w:r>
-      <w:hyperlink r:id="rId11" w:tgtFrame="_blank" w:history="1">
-        <w:r>
-          <w:rPr>
-            <w:rFonts w:ascii="Times New Roman" w:eastAsia="Times New Roman" w:hAnsi="Times New Roman" w:cs="Times New Roman"/>
-            <w:color w:val="0000FF"/>
-            <w:sz w:val="20"/>
-            <w:szCs w:val="20"/>
-            <w:u w:val="single"/>
-            <w:lang w:eastAsia="en-IN"/>
-          </w:rPr>
-          <w:t>this article</w:t>
-        </w:r>
-      </w:hyperlink>
-      <w:r>
-        <w:rPr>
-          <w:rFonts w:ascii="Times New Roman" w:eastAsia="Times New Roman" w:hAnsi="Times New Roman" w:cs="Times New Roman"/>
-          <w:sz w:val="20"/>
-          <w:szCs w:val="20"/>
-          <w:lang w:eastAsia="en-IN"/>
-        </w:rPr>
-        <w:t xml:space="preserve"> (in Dutch), in which the former mayor gives an estimate of the number of “invisible” student residents. *</w:t>
+        <w:t xml:space="preserve">I then produce an additional set of crime statistics for Leuven. Because Leuven is a university city, there are a number of students who live here during the year, but who are not officially registered as residents of the city. Essentially, these “invisible” residents live in the city, potentially commit or are victims of crime, but are not counted as residents and so do not factor into the calculation of crime per 1000 residents. In my analysis below, I’m assuming that there are an additional 30% “invisible” residents, and therefore divide all of the crime figures by 1.3. I call these data “Leuven student assumptions” because they are adjustments to the actual figures, and not the official statistics themselves. </w:t>
       </w:r>
     </w:p>
     <w:p>
@@ -529,21 +485,19 @@
         </w:rPr>
         <w:t xml:space="preserve">I then convert the data from its original wide format to a long format, as </w:t>
       </w:r>
-      <w:hyperlink r:id="rId12" w:tgtFrame="_blank" w:history="1">
-        <w:r>
-          <w:rPr>
-            <w:rFonts w:ascii="Times New Roman" w:eastAsia="Times New Roman" w:hAnsi="Times New Roman" w:cs="Times New Roman"/>
-            <w:b/>
-            <w:bCs/>
-            <w:color w:val="0000FF"/>
-            <w:sz w:val="20"/>
-            <w:szCs w:val="20"/>
-            <w:u w:val="single"/>
-            <w:lang w:eastAsia="en-IN"/>
-          </w:rPr>
-          <w:t>ggplot2</w:t>
-        </w:r>
-      </w:hyperlink>
+      <w:r>
+        <w:rPr>
+          <w:rFonts w:ascii="Times New Roman" w:eastAsia="Times New Roman" w:hAnsi="Times New Roman" w:cs="Times New Roman"/>
+          <w:b/>
+          <w:bCs/>
+          <w:color w:val="0000FF"/>
+          <w:sz w:val="20"/>
+          <w:szCs w:val="20"/>
+          <w:u w:val="single"/>
+          <w:lang w:eastAsia="en-IN"/>
+        </w:rPr>
+        <w:t>ggplot2</w:t>
+      </w:r>
       <w:r>
         <w:rPr>
           <w:rFonts w:ascii="Times New Roman" w:eastAsia="Times New Roman" w:hAnsi="Times New Roman" w:cs="Times New Roman"/>
@@ -589,7 +543,27 @@
           <w:szCs w:val="20"/>
           <w:lang w:eastAsia="en-IN"/>
         </w:rPr>
-        <w:t># load the packages we'll need</w:t>
+        <w:t xml:space="preserve"># </w:t>
+      </w:r>
+      <w:proofErr w:type="gramStart"/>
+      <w:r>
+        <w:rPr>
+          <w:rFonts w:ascii="Courier New" w:eastAsia="Times New Roman" w:hAnsi="Courier New" w:cs="Courier New"/>
+          <w:sz w:val="20"/>
+          <w:szCs w:val="20"/>
+          <w:lang w:eastAsia="en-IN"/>
+        </w:rPr>
+        <w:t>load</w:t>
+      </w:r>
+      <w:proofErr w:type="gramEnd"/>
+      <w:r>
+        <w:rPr>
+          <w:rFonts w:ascii="Courier New" w:eastAsia="Times New Roman" w:hAnsi="Courier New" w:cs="Courier New"/>
+          <w:sz w:val="20"/>
+          <w:szCs w:val="20"/>
+          <w:lang w:eastAsia="en-IN"/>
+        </w:rPr>
+        <w:t xml:space="preserve"> the packages we'll need</w:t>
       </w:r>
       <w:r>
         <w:rPr>
@@ -659,7 +633,45 @@
           <w:szCs w:val="20"/>
           <w:lang w:eastAsia="en-IN"/>
         </w:rPr>
-        <w:t>);library(</w:t>
+        <w:t>);</w:t>
+      </w:r>
+    </w:p>
+    <w:p>
+      <w:pPr>
+        <w:tabs>
+          <w:tab w:val="left" w:pos="916"/>
+          <w:tab w:val="left" w:pos="1832"/>
+          <w:tab w:val="left" w:pos="2748"/>
+          <w:tab w:val="left" w:pos="3664"/>
+          <w:tab w:val="left" w:pos="4580"/>
+          <w:tab w:val="left" w:pos="5496"/>
+          <w:tab w:val="left" w:pos="6412"/>
+          <w:tab w:val="left" w:pos="7328"/>
+          <w:tab w:val="left" w:pos="8244"/>
+          <w:tab w:val="left" w:pos="9160"/>
+          <w:tab w:val="left" w:pos="10076"/>
+          <w:tab w:val="left" w:pos="10992"/>
+          <w:tab w:val="left" w:pos="11908"/>
+          <w:tab w:val="left" w:pos="12824"/>
+          <w:tab w:val="left" w:pos="13740"/>
+          <w:tab w:val="left" w:pos="14656"/>
+        </w:tabs>
+        <w:spacing w:after="0" w:line="240" w:lineRule="auto"/>
+        <w:rPr>
+          <w:rFonts w:ascii="Courier New" w:eastAsia="Times New Roman" w:hAnsi="Courier New" w:cs="Courier New"/>
+          <w:sz w:val="20"/>
+          <w:szCs w:val="20"/>
+          <w:lang w:eastAsia="en-IN"/>
+        </w:rPr>
+      </w:pPr>
+      <w:r>
+        <w:rPr>
+          <w:rFonts w:ascii="Courier New" w:eastAsia="Times New Roman" w:hAnsi="Courier New" w:cs="Courier New"/>
+          <w:sz w:val="20"/>
+          <w:szCs w:val="20"/>
+          <w:lang w:eastAsia="en-IN"/>
+        </w:rPr>
+        <w:t>library(</w:t>
       </w:r>
       <w:proofErr w:type="spellStart"/>
       <w:r>
@@ -719,97 +731,7 @@
           <w:lang w:eastAsia="en-IN"/>
         </w:rPr>
         <w:br/>
-        <w:t xml:space="preserve"># install </w:t>
-      </w:r>
-      <w:proofErr w:type="spellStart"/>
-      <w:r>
-        <w:rPr>
-          <w:rFonts w:ascii="Courier New" w:eastAsia="Times New Roman" w:hAnsi="Courier New" w:cs="Courier New"/>
-          <w:sz w:val="20"/>
-          <w:szCs w:val="20"/>
-          <w:lang w:eastAsia="en-IN"/>
-        </w:rPr>
-        <w:t>devtool</w:t>
-      </w:r>
-      <w:proofErr w:type="spellEnd"/>
-      <w:r>
-        <w:rPr>
-          <w:rFonts w:ascii="Courier New" w:eastAsia="Times New Roman" w:hAnsi="Courier New" w:cs="Courier New"/>
-          <w:sz w:val="20"/>
-          <w:szCs w:val="20"/>
-          <w:lang w:eastAsia="en-IN"/>
-        </w:rPr>
-        <w:t xml:space="preserve"> version of package</w:t>
-      </w:r>
-      <w:r>
-        <w:rPr>
-          <w:rFonts w:ascii="Courier New" w:eastAsia="Times New Roman" w:hAnsi="Courier New" w:cs="Courier New"/>
-          <w:sz w:val="20"/>
-          <w:szCs w:val="20"/>
-          <w:lang w:eastAsia="en-IN"/>
-        </w:rPr>
-        <w:br/>
-        <w:t xml:space="preserve"># </w:t>
-      </w:r>
-      <w:proofErr w:type="spellStart"/>
-      <w:r>
-        <w:rPr>
-          <w:rFonts w:ascii="Courier New" w:eastAsia="Times New Roman" w:hAnsi="Courier New" w:cs="Courier New"/>
-          <w:sz w:val="20"/>
-          <w:szCs w:val="20"/>
-          <w:lang w:eastAsia="en-IN"/>
-        </w:rPr>
-        <w:t>devtools</w:t>
-      </w:r>
-      <w:proofErr w:type="spellEnd"/>
-      <w:r>
-        <w:rPr>
-          <w:rFonts w:ascii="Courier New" w:eastAsia="Times New Roman" w:hAnsi="Courier New" w:cs="Courier New"/>
-          <w:sz w:val="20"/>
-          <w:szCs w:val="20"/>
-          <w:lang w:eastAsia="en-IN"/>
-        </w:rPr>
-        <w:t>::</w:t>
-      </w:r>
-      <w:proofErr w:type="spellStart"/>
-      <w:r>
-        <w:rPr>
-          <w:rFonts w:ascii="Courier New" w:eastAsia="Times New Roman" w:hAnsi="Courier New" w:cs="Courier New"/>
-          <w:sz w:val="20"/>
-          <w:szCs w:val="20"/>
-          <w:lang w:eastAsia="en-IN"/>
-        </w:rPr>
-        <w:t>install_github</w:t>
-      </w:r>
-      <w:proofErr w:type="spellEnd"/>
-      <w:r>
-        <w:rPr>
-          <w:rFonts w:ascii="Courier New" w:eastAsia="Times New Roman" w:hAnsi="Courier New" w:cs="Courier New"/>
-          <w:sz w:val="20"/>
-          <w:szCs w:val="20"/>
-          <w:lang w:eastAsia="en-IN"/>
-        </w:rPr>
-        <w:t>("</w:t>
-      </w:r>
-      <w:proofErr w:type="spellStart"/>
-      <w:r>
-        <w:rPr>
-          <w:rFonts w:ascii="Courier New" w:eastAsia="Times New Roman" w:hAnsi="Courier New" w:cs="Courier New"/>
-          <w:sz w:val="20"/>
-          <w:szCs w:val="20"/>
-          <w:lang w:eastAsia="en-IN"/>
-        </w:rPr>
-        <w:t>jbryer</w:t>
-      </w:r>
-      <w:proofErr w:type="spellEnd"/>
-      <w:r>
-        <w:rPr>
-          <w:rFonts w:ascii="Courier New" w:eastAsia="Times New Roman" w:hAnsi="Courier New" w:cs="Courier New"/>
-          <w:sz w:val="20"/>
-          <w:szCs w:val="20"/>
-          <w:lang w:eastAsia="en-IN"/>
-        </w:rPr>
-        <w:t>/</w:t>
+        <w:t>library(</w:t>
       </w:r>
       <w:proofErr w:type="spellStart"/>
       <w:r>
@@ -829,36 +751,6 @@
           <w:szCs w:val="20"/>
           <w:lang w:eastAsia="en-IN"/>
         </w:rPr>
-        <w:t>")</w:t>
-      </w:r>
-      <w:r>
-        <w:rPr>
-          <w:rFonts w:ascii="Courier New" w:eastAsia="Times New Roman" w:hAnsi="Courier New" w:cs="Courier New"/>
-          <w:sz w:val="20"/>
-          <w:szCs w:val="20"/>
-          <w:lang w:eastAsia="en-IN"/>
-        </w:rPr>
-        <w:br/>
-        <w:t>library(</w:t>
-      </w:r>
-      <w:proofErr w:type="spellStart"/>
-      <w:r>
-        <w:rPr>
-          <w:rFonts w:ascii="Courier New" w:eastAsia="Times New Roman" w:hAnsi="Courier New" w:cs="Courier New"/>
-          <w:sz w:val="20"/>
-          <w:szCs w:val="20"/>
-          <w:lang w:eastAsia="en-IN"/>
-        </w:rPr>
-        <w:t>likert</w:t>
-      </w:r>
-      <w:proofErr w:type="spellEnd"/>
-      <w:r>
-        <w:rPr>
-          <w:rFonts w:ascii="Courier New" w:eastAsia="Times New Roman" w:hAnsi="Courier New" w:cs="Courier New"/>
-          <w:sz w:val="20"/>
-          <w:szCs w:val="20"/>
-          <w:lang w:eastAsia="en-IN"/>
-        </w:rPr>
         <w:t>)</w:t>
       </w:r>
       <w:r>
@@ -897,55 +789,55 @@
           <w:szCs w:val="20"/>
           <w:lang w:eastAsia="en-IN"/>
         </w:rPr>
+        <w:t>in_dir</w:t>
+      </w:r>
+      <w:proofErr w:type="spellEnd"/>
+      <w:r>
+        <w:rPr>
+          <w:rFonts w:ascii="Courier New" w:eastAsia="Times New Roman" w:hAnsi="Courier New" w:cs="Courier New"/>
+          <w:sz w:val="20"/>
+          <w:szCs w:val="20"/>
+          <w:lang w:eastAsia="en-IN"/>
+        </w:rPr>
+        <w:t xml:space="preserve"> &lt;- 'C:\\Folder\\'</w:t>
+      </w:r>
+      <w:r>
+        <w:rPr>
+          <w:rFonts w:ascii="Courier New" w:eastAsia="Times New Roman" w:hAnsi="Courier New" w:cs="Courier New"/>
+          <w:sz w:val="20"/>
+          <w:szCs w:val="20"/>
+          <w:lang w:eastAsia="en-IN"/>
+        </w:rPr>
+        <w:br/>
+      </w:r>
+      <w:r>
+        <w:rPr>
+          <w:rFonts w:ascii="Courier New" w:eastAsia="Times New Roman" w:hAnsi="Courier New" w:cs="Courier New"/>
+          <w:sz w:val="20"/>
+          <w:szCs w:val="20"/>
+          <w:lang w:eastAsia="en-IN"/>
+        </w:rPr>
+        <w:br/>
+        <w:t># function to read in crime data</w:t>
+      </w:r>
+      <w:r>
+        <w:rPr>
+          <w:rFonts w:ascii="Courier New" w:eastAsia="Times New Roman" w:hAnsi="Courier New" w:cs="Courier New"/>
+          <w:sz w:val="20"/>
+          <w:szCs w:val="20"/>
+          <w:lang w:eastAsia="en-IN"/>
+        </w:rPr>
+        <w:br/>
+      </w:r>
+      <w:proofErr w:type="spellStart"/>
+      <w:r>
+        <w:rPr>
+          <w:rFonts w:ascii="Courier New" w:eastAsia="Times New Roman" w:hAnsi="Courier New" w:cs="Courier New"/>
+          <w:sz w:val="20"/>
+          <w:szCs w:val="20"/>
+          <w:lang w:eastAsia="en-IN"/>
+        </w:rPr>
         <w:lastRenderedPageBreak/>
-        <w:t>in_dir</w:t>
-      </w:r>
-      <w:proofErr w:type="spellEnd"/>
-      <w:r>
-        <w:rPr>
-          <w:rFonts w:ascii="Courier New" w:eastAsia="Times New Roman" w:hAnsi="Courier New" w:cs="Courier New"/>
-          <w:sz w:val="20"/>
-          <w:szCs w:val="20"/>
-          <w:lang w:eastAsia="en-IN"/>
-        </w:rPr>
-        <w:t xml:space="preserve"> &lt;- 'C:\\Folder\\'</w:t>
-      </w:r>
-      <w:r>
-        <w:rPr>
-          <w:rFonts w:ascii="Courier New" w:eastAsia="Times New Roman" w:hAnsi="Courier New" w:cs="Courier New"/>
-          <w:sz w:val="20"/>
-          <w:szCs w:val="20"/>
-          <w:lang w:eastAsia="en-IN"/>
-        </w:rPr>
-        <w:br/>
-      </w:r>
-      <w:r>
-        <w:rPr>
-          <w:rFonts w:ascii="Courier New" w:eastAsia="Times New Roman" w:hAnsi="Courier New" w:cs="Courier New"/>
-          <w:sz w:val="20"/>
-          <w:szCs w:val="20"/>
-          <w:lang w:eastAsia="en-IN"/>
-        </w:rPr>
-        <w:br/>
-        <w:t># function to read in crime data</w:t>
-      </w:r>
-      <w:r>
-        <w:rPr>
-          <w:rFonts w:ascii="Courier New" w:eastAsia="Times New Roman" w:hAnsi="Courier New" w:cs="Courier New"/>
-          <w:sz w:val="20"/>
-          <w:szCs w:val="20"/>
-          <w:lang w:eastAsia="en-IN"/>
-        </w:rPr>
-        <w:br/>
-      </w:r>
-      <w:proofErr w:type="spellStart"/>
-      <w:r>
-        <w:rPr>
-          <w:rFonts w:ascii="Courier New" w:eastAsia="Times New Roman" w:hAnsi="Courier New" w:cs="Courier New"/>
-          <w:sz w:val="20"/>
-          <w:szCs w:val="20"/>
-          <w:lang w:eastAsia="en-IN"/>
-        </w:rPr>
         <w:t>read_crime_data</w:t>
       </w:r>
       <w:proofErr w:type="spellEnd"/>
@@ -2700,7 +2592,6 @@
                 <w:szCs w:val="24"/>
                 <w:lang w:eastAsia="en-IN"/>
               </w:rPr>
-              <w:lastRenderedPageBreak/>
               <w:t>3</w:t>
             </w:r>
           </w:p>
@@ -2953,6 +2844,7 @@
                 <w:szCs w:val="24"/>
                 <w:lang w:eastAsia="en-IN"/>
               </w:rPr>
+              <w:lastRenderedPageBreak/>
               <w:t>4</w:t>
             </w:r>
           </w:p>
@@ -5046,6 +4938,116 @@
           <w:lang w:eastAsia="en-IN"/>
         </w:rPr>
         <w:br/>
+        <w:t xml:space="preserve">  # select observations just from 2017 - we only have </w:t>
+      </w:r>
+      <w:proofErr w:type="spellStart"/>
+      <w:r>
+        <w:rPr>
+          <w:rFonts w:ascii="Courier New" w:eastAsia="Times New Roman" w:hAnsi="Courier New" w:cs="Courier New"/>
+          <w:sz w:val="20"/>
+          <w:szCs w:val="20"/>
+          <w:lang w:eastAsia="en-IN"/>
+        </w:rPr>
+        <w:t>Vilvoorde</w:t>
+      </w:r>
+      <w:proofErr w:type="spellEnd"/>
+      <w:r>
+        <w:rPr>
+          <w:rFonts w:ascii="Courier New" w:eastAsia="Times New Roman" w:hAnsi="Courier New" w:cs="Courier New"/>
+          <w:sz w:val="20"/>
+          <w:szCs w:val="20"/>
+          <w:lang w:eastAsia="en-IN"/>
+        </w:rPr>
+        <w:t xml:space="preserve"> for that date</w:t>
+      </w:r>
+      <w:r>
+        <w:rPr>
+          <w:rFonts w:ascii="Courier New" w:eastAsia="Times New Roman" w:hAnsi="Courier New" w:cs="Courier New"/>
+          <w:sz w:val="20"/>
+          <w:szCs w:val="20"/>
+          <w:lang w:eastAsia="en-IN"/>
+        </w:rPr>
+        <w:br/>
+        <w:t xml:space="preserve">  </w:t>
+      </w:r>
+      <w:proofErr w:type="spellStart"/>
+      <w:r>
+        <w:rPr>
+          <w:rFonts w:ascii="Courier New" w:eastAsia="Times New Roman" w:hAnsi="Courier New" w:cs="Courier New"/>
+          <w:sz w:val="20"/>
+          <w:szCs w:val="20"/>
+          <w:lang w:eastAsia="en-IN"/>
+        </w:rPr>
+        <w:t>safety_raw_f</w:t>
+      </w:r>
+      <w:proofErr w:type="spellEnd"/>
+      <w:r>
+        <w:rPr>
+          <w:rFonts w:ascii="Courier New" w:eastAsia="Times New Roman" w:hAnsi="Courier New" w:cs="Courier New"/>
+          <w:sz w:val="20"/>
+          <w:szCs w:val="20"/>
+          <w:lang w:eastAsia="en-IN"/>
+        </w:rPr>
+        <w:t xml:space="preserve"> &lt;- </w:t>
+      </w:r>
+      <w:proofErr w:type="spellStart"/>
+      <w:r>
+        <w:rPr>
+          <w:rFonts w:ascii="Courier New" w:eastAsia="Times New Roman" w:hAnsi="Courier New" w:cs="Courier New"/>
+          <w:sz w:val="20"/>
+          <w:szCs w:val="20"/>
+          <w:lang w:eastAsia="en-IN"/>
+        </w:rPr>
+        <w:t>safety_raw_f</w:t>
+      </w:r>
+      <w:proofErr w:type="spellEnd"/>
+      <w:r>
+        <w:rPr>
+          <w:rFonts w:ascii="Courier New" w:eastAsia="Times New Roman" w:hAnsi="Courier New" w:cs="Courier New"/>
+          <w:sz w:val="20"/>
+          <w:szCs w:val="20"/>
+          <w:lang w:eastAsia="en-IN"/>
+        </w:rPr>
+        <w:t>[</w:t>
+      </w:r>
+      <w:proofErr w:type="spellStart"/>
+      <w:r>
+        <w:rPr>
+          <w:rFonts w:ascii="Courier New" w:eastAsia="Times New Roman" w:hAnsi="Courier New" w:cs="Courier New"/>
+          <w:sz w:val="20"/>
+          <w:szCs w:val="20"/>
+          <w:lang w:eastAsia="en-IN"/>
+        </w:rPr>
+        <w:t>safety_raw_f$Date</w:t>
+      </w:r>
+      <w:proofErr w:type="spellEnd"/>
+      <w:r>
+        <w:rPr>
+          <w:rFonts w:ascii="Courier New" w:eastAsia="Times New Roman" w:hAnsi="Courier New" w:cs="Courier New"/>
+          <w:sz w:val="20"/>
+          <w:szCs w:val="20"/>
+          <w:lang w:eastAsia="en-IN"/>
+        </w:rPr>
+        <w:t xml:space="preserve"> == '2017-01-01',]</w:t>
+      </w:r>
+      <w:r>
+        <w:rPr>
+          <w:rFonts w:ascii="Courier New" w:eastAsia="Times New Roman" w:hAnsi="Courier New" w:cs="Courier New"/>
+          <w:sz w:val="20"/>
+          <w:szCs w:val="20"/>
+          <w:lang w:eastAsia="en-IN"/>
+        </w:rPr>
+        <w:br/>
+        <w:t xml:space="preserve">  # remove the empty column</w:t>
+      </w:r>
+      <w:r>
+        <w:rPr>
+          <w:rFonts w:ascii="Courier New" w:eastAsia="Times New Roman" w:hAnsi="Courier New" w:cs="Courier New"/>
+          <w:sz w:val="20"/>
+          <w:szCs w:val="20"/>
+          <w:lang w:eastAsia="en-IN"/>
+        </w:rPr>
+        <w:br/>
       </w:r>
       <w:r>
         <w:rPr>
@@ -5055,6 +5057,906 @@
           <w:lang w:eastAsia="en-IN"/>
         </w:rPr>
         <w:lastRenderedPageBreak/>
+        <w:t xml:space="preserve">  </w:t>
+      </w:r>
+      <w:proofErr w:type="spellStart"/>
+      <w:r>
+        <w:rPr>
+          <w:rFonts w:ascii="Courier New" w:eastAsia="Times New Roman" w:hAnsi="Courier New" w:cs="Courier New"/>
+          <w:sz w:val="20"/>
+          <w:szCs w:val="20"/>
+          <w:lang w:eastAsia="en-IN"/>
+        </w:rPr>
+        <w:t>safety_raw_f$Empty</w:t>
+      </w:r>
+      <w:proofErr w:type="spellEnd"/>
+      <w:r>
+        <w:rPr>
+          <w:rFonts w:ascii="Courier New" w:eastAsia="Times New Roman" w:hAnsi="Courier New" w:cs="Courier New"/>
+          <w:sz w:val="20"/>
+          <w:szCs w:val="20"/>
+          <w:lang w:eastAsia="en-IN"/>
+        </w:rPr>
+        <w:t xml:space="preserve"> &lt;- NULL</w:t>
+      </w:r>
+      <w:r>
+        <w:rPr>
+          <w:rFonts w:ascii="Courier New" w:eastAsia="Times New Roman" w:hAnsi="Courier New" w:cs="Courier New"/>
+          <w:sz w:val="20"/>
+          <w:szCs w:val="20"/>
+          <w:lang w:eastAsia="en-IN"/>
+        </w:rPr>
+        <w:br/>
+        <w:t xml:space="preserve">  # replace </w:t>
+      </w:r>
+      <w:proofErr w:type="spellStart"/>
+      <w:r>
+        <w:rPr>
+          <w:rFonts w:ascii="Courier New" w:eastAsia="Times New Roman" w:hAnsi="Courier New" w:cs="Courier New"/>
+          <w:sz w:val="20"/>
+          <w:szCs w:val="20"/>
+          <w:lang w:eastAsia="en-IN"/>
+        </w:rPr>
+        <w:t>missings</w:t>
+      </w:r>
+      <w:proofErr w:type="spellEnd"/>
+      <w:r>
+        <w:rPr>
+          <w:rFonts w:ascii="Courier New" w:eastAsia="Times New Roman" w:hAnsi="Courier New" w:cs="Courier New"/>
+          <w:sz w:val="20"/>
+          <w:szCs w:val="20"/>
+          <w:lang w:eastAsia="en-IN"/>
+        </w:rPr>
+        <w:t xml:space="preserve"> in questionnaire data with zeros</w:t>
+      </w:r>
+      <w:r>
+        <w:rPr>
+          <w:rFonts w:ascii="Courier New" w:eastAsia="Times New Roman" w:hAnsi="Courier New" w:cs="Courier New"/>
+          <w:sz w:val="20"/>
+          <w:szCs w:val="20"/>
+          <w:lang w:eastAsia="en-IN"/>
+        </w:rPr>
+        <w:br/>
+        <w:t xml:space="preserve">  </w:t>
+      </w:r>
+      <w:proofErr w:type="spellStart"/>
+      <w:r>
+        <w:rPr>
+          <w:rFonts w:ascii="Courier New" w:eastAsia="Times New Roman" w:hAnsi="Courier New" w:cs="Courier New"/>
+          <w:sz w:val="20"/>
+          <w:szCs w:val="20"/>
+          <w:lang w:eastAsia="en-IN"/>
+        </w:rPr>
+        <w:t>safety_raw_f</w:t>
+      </w:r>
+      <w:proofErr w:type="spellEnd"/>
+      <w:r>
+        <w:rPr>
+          <w:rFonts w:ascii="Courier New" w:eastAsia="Times New Roman" w:hAnsi="Courier New" w:cs="Courier New"/>
+          <w:sz w:val="20"/>
+          <w:szCs w:val="20"/>
+          <w:lang w:eastAsia="en-IN"/>
+        </w:rPr>
+        <w:t>[is.na(</w:t>
+      </w:r>
+      <w:proofErr w:type="spellStart"/>
+      <w:r>
+        <w:rPr>
+          <w:rFonts w:ascii="Courier New" w:eastAsia="Times New Roman" w:hAnsi="Courier New" w:cs="Courier New"/>
+          <w:sz w:val="20"/>
+          <w:szCs w:val="20"/>
+          <w:lang w:eastAsia="en-IN"/>
+        </w:rPr>
+        <w:t>safety_raw_f</w:t>
+      </w:r>
+      <w:proofErr w:type="spellEnd"/>
+      <w:r>
+        <w:rPr>
+          <w:rFonts w:ascii="Courier New" w:eastAsia="Times New Roman" w:hAnsi="Courier New" w:cs="Courier New"/>
+          <w:sz w:val="20"/>
+          <w:szCs w:val="20"/>
+          <w:lang w:eastAsia="en-IN"/>
+        </w:rPr>
+        <w:t>)] &lt;- 0</w:t>
+      </w:r>
+      <w:r>
+        <w:rPr>
+          <w:rFonts w:ascii="Courier New" w:eastAsia="Times New Roman" w:hAnsi="Courier New" w:cs="Courier New"/>
+          <w:sz w:val="20"/>
+          <w:szCs w:val="20"/>
+          <w:lang w:eastAsia="en-IN"/>
+        </w:rPr>
+        <w:br/>
+        <w:t xml:space="preserve">  # select only relevant columns for Leuven and </w:t>
+      </w:r>
+      <w:proofErr w:type="spellStart"/>
+      <w:r>
+        <w:rPr>
+          <w:rFonts w:ascii="Courier New" w:eastAsia="Times New Roman" w:hAnsi="Courier New" w:cs="Courier New"/>
+          <w:sz w:val="20"/>
+          <w:szCs w:val="20"/>
+          <w:lang w:eastAsia="en-IN"/>
+        </w:rPr>
+        <w:t>Vilvoorde</w:t>
+      </w:r>
+      <w:proofErr w:type="spellEnd"/>
+      <w:r>
+        <w:rPr>
+          <w:rFonts w:ascii="Courier New" w:eastAsia="Times New Roman" w:hAnsi="Courier New" w:cs="Courier New"/>
+          <w:sz w:val="20"/>
+          <w:szCs w:val="20"/>
+          <w:lang w:eastAsia="en-IN"/>
+        </w:rPr>
+        <w:br/>
+        <w:t xml:space="preserve">  </w:t>
+      </w:r>
+      <w:proofErr w:type="spellStart"/>
+      <w:r>
+        <w:rPr>
+          <w:rFonts w:ascii="Courier New" w:eastAsia="Times New Roman" w:hAnsi="Courier New" w:cs="Courier New"/>
+          <w:sz w:val="20"/>
+          <w:szCs w:val="20"/>
+          <w:lang w:eastAsia="en-IN"/>
+        </w:rPr>
+        <w:t>safety_raw_f</w:t>
+      </w:r>
+      <w:proofErr w:type="spellEnd"/>
+      <w:r>
+        <w:rPr>
+          <w:rFonts w:ascii="Courier New" w:eastAsia="Times New Roman" w:hAnsi="Courier New" w:cs="Courier New"/>
+          <w:sz w:val="20"/>
+          <w:szCs w:val="20"/>
+          <w:lang w:eastAsia="en-IN"/>
+        </w:rPr>
+        <w:t xml:space="preserve"> &lt;- </w:t>
+      </w:r>
+      <w:proofErr w:type="spellStart"/>
+      <w:r>
+        <w:rPr>
+          <w:rFonts w:ascii="Courier New" w:eastAsia="Times New Roman" w:hAnsi="Courier New" w:cs="Courier New"/>
+          <w:sz w:val="20"/>
+          <w:szCs w:val="20"/>
+          <w:lang w:eastAsia="en-IN"/>
+        </w:rPr>
+        <w:t>safety_raw_f</w:t>
+      </w:r>
+      <w:proofErr w:type="spellEnd"/>
+      <w:r>
+        <w:rPr>
+          <w:rFonts w:ascii="Courier New" w:eastAsia="Times New Roman" w:hAnsi="Courier New" w:cs="Courier New"/>
+          <w:sz w:val="20"/>
+          <w:szCs w:val="20"/>
+          <w:lang w:eastAsia="en-IN"/>
+        </w:rPr>
+        <w:t>[</w:t>
+      </w:r>
+      <w:proofErr w:type="spellStart"/>
+      <w:r>
+        <w:rPr>
+          <w:rFonts w:ascii="Courier New" w:eastAsia="Times New Roman" w:hAnsi="Courier New" w:cs="Courier New"/>
+          <w:sz w:val="20"/>
+          <w:szCs w:val="20"/>
+          <w:lang w:eastAsia="en-IN"/>
+        </w:rPr>
+        <w:t>safety_raw_f$Gemeente</w:t>
+      </w:r>
+      <w:proofErr w:type="spellEnd"/>
+      <w:r>
+        <w:rPr>
+          <w:rFonts w:ascii="Courier New" w:eastAsia="Times New Roman" w:hAnsi="Courier New" w:cs="Courier New"/>
+          <w:sz w:val="20"/>
+          <w:szCs w:val="20"/>
+          <w:lang w:eastAsia="en-IN"/>
+        </w:rPr>
+        <w:t xml:space="preserve"> == 'Leuven' | </w:t>
+      </w:r>
+      <w:proofErr w:type="spellStart"/>
+      <w:r>
+        <w:rPr>
+          <w:rFonts w:ascii="Courier New" w:eastAsia="Times New Roman" w:hAnsi="Courier New" w:cs="Courier New"/>
+          <w:sz w:val="20"/>
+          <w:szCs w:val="20"/>
+          <w:lang w:eastAsia="en-IN"/>
+        </w:rPr>
+        <w:t>safety_raw_f$Gemeente</w:t>
+      </w:r>
+      <w:proofErr w:type="spellEnd"/>
+      <w:r>
+        <w:rPr>
+          <w:rFonts w:ascii="Courier New" w:eastAsia="Times New Roman" w:hAnsi="Courier New" w:cs="Courier New"/>
+          <w:sz w:val="20"/>
+          <w:szCs w:val="20"/>
+          <w:lang w:eastAsia="en-IN"/>
+        </w:rPr>
+        <w:t xml:space="preserve"> == '</w:t>
+      </w:r>
+      <w:proofErr w:type="spellStart"/>
+      <w:r>
+        <w:rPr>
+          <w:rFonts w:ascii="Courier New" w:eastAsia="Times New Roman" w:hAnsi="Courier New" w:cs="Courier New"/>
+          <w:sz w:val="20"/>
+          <w:szCs w:val="20"/>
+          <w:lang w:eastAsia="en-IN"/>
+        </w:rPr>
+        <w:t>Vilvoorde</w:t>
+      </w:r>
+      <w:proofErr w:type="spellEnd"/>
+      <w:r>
+        <w:rPr>
+          <w:rFonts w:ascii="Courier New" w:eastAsia="Times New Roman" w:hAnsi="Courier New" w:cs="Courier New"/>
+          <w:sz w:val="20"/>
+          <w:szCs w:val="20"/>
+          <w:lang w:eastAsia="en-IN"/>
+        </w:rPr>
+        <w:t>',c(1,3,5:7)]</w:t>
+      </w:r>
+      <w:r>
+        <w:rPr>
+          <w:rFonts w:ascii="Courier New" w:eastAsia="Times New Roman" w:hAnsi="Courier New" w:cs="Courier New"/>
+          <w:sz w:val="20"/>
+          <w:szCs w:val="20"/>
+          <w:lang w:eastAsia="en-IN"/>
+        </w:rPr>
+        <w:br/>
+        <w:t xml:space="preserve">  # make sure that the "Item" variable represents city vs. </w:t>
+      </w:r>
+      <w:proofErr w:type="spellStart"/>
+      <w:r>
+        <w:rPr>
+          <w:rFonts w:ascii="Courier New" w:eastAsia="Times New Roman" w:hAnsi="Courier New" w:cs="Courier New"/>
+          <w:sz w:val="20"/>
+          <w:szCs w:val="20"/>
+          <w:lang w:eastAsia="en-IN"/>
+        </w:rPr>
+        <w:t>neighborhood</w:t>
+      </w:r>
+      <w:proofErr w:type="spellEnd"/>
+      <w:r>
+        <w:rPr>
+          <w:rFonts w:ascii="Courier New" w:eastAsia="Times New Roman" w:hAnsi="Courier New" w:cs="Courier New"/>
+          <w:sz w:val="20"/>
+          <w:szCs w:val="20"/>
+          <w:lang w:eastAsia="en-IN"/>
+        </w:rPr>
+        <w:br/>
+        <w:t xml:space="preserve">  # (for Likert plot)</w:t>
+      </w:r>
+      <w:r>
+        <w:rPr>
+          <w:rFonts w:ascii="Courier New" w:eastAsia="Times New Roman" w:hAnsi="Courier New" w:cs="Courier New"/>
+          <w:sz w:val="20"/>
+          <w:szCs w:val="20"/>
+          <w:lang w:eastAsia="en-IN"/>
+        </w:rPr>
+        <w:br/>
+        <w:t xml:space="preserve">  </w:t>
+      </w:r>
+      <w:proofErr w:type="spellStart"/>
+      <w:r>
+        <w:rPr>
+          <w:rFonts w:ascii="Courier New" w:eastAsia="Times New Roman" w:hAnsi="Courier New" w:cs="Courier New"/>
+          <w:sz w:val="20"/>
+          <w:szCs w:val="20"/>
+          <w:lang w:eastAsia="en-IN"/>
+        </w:rPr>
+        <w:t>safety_raw_f$Item</w:t>
+      </w:r>
+      <w:proofErr w:type="spellEnd"/>
+      <w:r>
+        <w:rPr>
+          <w:rFonts w:ascii="Courier New" w:eastAsia="Times New Roman" w:hAnsi="Courier New" w:cs="Courier New"/>
+          <w:sz w:val="20"/>
+          <w:szCs w:val="20"/>
+          <w:lang w:eastAsia="en-IN"/>
+        </w:rPr>
+        <w:t xml:space="preserve"> &lt;- c('</w:t>
+      </w:r>
+      <w:proofErr w:type="spellStart"/>
+      <w:r>
+        <w:rPr>
+          <w:rFonts w:ascii="Courier New" w:eastAsia="Times New Roman" w:hAnsi="Courier New" w:cs="Courier New"/>
+          <w:sz w:val="20"/>
+          <w:szCs w:val="20"/>
+          <w:lang w:eastAsia="en-IN"/>
+        </w:rPr>
+        <w:t>Neighborhood</w:t>
+      </w:r>
+      <w:proofErr w:type="spellEnd"/>
+      <w:r>
+        <w:rPr>
+          <w:rFonts w:ascii="Courier New" w:eastAsia="Times New Roman" w:hAnsi="Courier New" w:cs="Courier New"/>
+          <w:sz w:val="20"/>
+          <w:szCs w:val="20"/>
+          <w:lang w:eastAsia="en-IN"/>
+        </w:rPr>
+        <w:t>', 'City','</w:t>
+      </w:r>
+      <w:proofErr w:type="spellStart"/>
+      <w:r>
+        <w:rPr>
+          <w:rFonts w:ascii="Courier New" w:eastAsia="Times New Roman" w:hAnsi="Courier New" w:cs="Courier New"/>
+          <w:sz w:val="20"/>
+          <w:szCs w:val="20"/>
+          <w:lang w:eastAsia="en-IN"/>
+        </w:rPr>
+        <w:t>Neighborhood</w:t>
+      </w:r>
+      <w:proofErr w:type="spellEnd"/>
+      <w:r>
+        <w:rPr>
+          <w:rFonts w:ascii="Courier New" w:eastAsia="Times New Roman" w:hAnsi="Courier New" w:cs="Courier New"/>
+          <w:sz w:val="20"/>
+          <w:szCs w:val="20"/>
+          <w:lang w:eastAsia="en-IN"/>
+        </w:rPr>
+        <w:t>', 'City')</w:t>
+      </w:r>
+      <w:r>
+        <w:rPr>
+          <w:rFonts w:ascii="Courier New" w:eastAsia="Times New Roman" w:hAnsi="Courier New" w:cs="Courier New"/>
+          <w:sz w:val="20"/>
+          <w:szCs w:val="20"/>
+          <w:lang w:eastAsia="en-IN"/>
+        </w:rPr>
+        <w:br/>
+        <w:t xml:space="preserve">  # make city and Item factors</w:t>
+      </w:r>
+      <w:r>
+        <w:rPr>
+          <w:rFonts w:ascii="Courier New" w:eastAsia="Times New Roman" w:hAnsi="Courier New" w:cs="Courier New"/>
+          <w:sz w:val="20"/>
+          <w:szCs w:val="20"/>
+          <w:lang w:eastAsia="en-IN"/>
+        </w:rPr>
+        <w:br/>
+        <w:t xml:space="preserve">  # (for Likert plot)</w:t>
+      </w:r>
+      <w:r>
+        <w:rPr>
+          <w:rFonts w:ascii="Courier New" w:eastAsia="Times New Roman" w:hAnsi="Courier New" w:cs="Courier New"/>
+          <w:sz w:val="20"/>
+          <w:szCs w:val="20"/>
+          <w:lang w:eastAsia="en-IN"/>
+        </w:rPr>
+        <w:br/>
+        <w:t xml:space="preserve">  </w:t>
+      </w:r>
+      <w:proofErr w:type="spellStart"/>
+      <w:r>
+        <w:rPr>
+          <w:rFonts w:ascii="Courier New" w:eastAsia="Times New Roman" w:hAnsi="Courier New" w:cs="Courier New"/>
+          <w:sz w:val="20"/>
+          <w:szCs w:val="20"/>
+          <w:lang w:eastAsia="en-IN"/>
+        </w:rPr>
+        <w:t>safety_raw_f$Gemeente</w:t>
+      </w:r>
+      <w:proofErr w:type="spellEnd"/>
+      <w:r>
+        <w:rPr>
+          <w:rFonts w:ascii="Courier New" w:eastAsia="Times New Roman" w:hAnsi="Courier New" w:cs="Courier New"/>
+          <w:sz w:val="20"/>
+          <w:szCs w:val="20"/>
+          <w:lang w:eastAsia="en-IN"/>
+        </w:rPr>
+        <w:t xml:space="preserve"> &lt;- </w:t>
+      </w:r>
+      <w:proofErr w:type="spellStart"/>
+      <w:r>
+        <w:rPr>
+          <w:rFonts w:ascii="Courier New" w:eastAsia="Times New Roman" w:hAnsi="Courier New" w:cs="Courier New"/>
+          <w:sz w:val="20"/>
+          <w:szCs w:val="20"/>
+          <w:lang w:eastAsia="en-IN"/>
+        </w:rPr>
+        <w:t>as.factor</w:t>
+      </w:r>
+      <w:proofErr w:type="spellEnd"/>
+      <w:r>
+        <w:rPr>
+          <w:rFonts w:ascii="Courier New" w:eastAsia="Times New Roman" w:hAnsi="Courier New" w:cs="Courier New"/>
+          <w:sz w:val="20"/>
+          <w:szCs w:val="20"/>
+          <w:lang w:eastAsia="en-IN"/>
+        </w:rPr>
+        <w:t>(</w:t>
+      </w:r>
+      <w:proofErr w:type="spellStart"/>
+      <w:r>
+        <w:rPr>
+          <w:rFonts w:ascii="Courier New" w:eastAsia="Times New Roman" w:hAnsi="Courier New" w:cs="Courier New"/>
+          <w:sz w:val="20"/>
+          <w:szCs w:val="20"/>
+          <w:lang w:eastAsia="en-IN"/>
+        </w:rPr>
+        <w:t>safety_raw_f$Gemeente</w:t>
+      </w:r>
+      <w:proofErr w:type="spellEnd"/>
+      <w:r>
+        <w:rPr>
+          <w:rFonts w:ascii="Courier New" w:eastAsia="Times New Roman" w:hAnsi="Courier New" w:cs="Courier New"/>
+          <w:sz w:val="20"/>
+          <w:szCs w:val="20"/>
+          <w:lang w:eastAsia="en-IN"/>
+        </w:rPr>
+        <w:t>)</w:t>
+      </w:r>
+      <w:r>
+        <w:rPr>
+          <w:rFonts w:ascii="Courier New" w:eastAsia="Times New Roman" w:hAnsi="Courier New" w:cs="Courier New"/>
+          <w:sz w:val="20"/>
+          <w:szCs w:val="20"/>
+          <w:lang w:eastAsia="en-IN"/>
+        </w:rPr>
+        <w:br/>
+        <w:t xml:space="preserve">  </w:t>
+      </w:r>
+      <w:proofErr w:type="spellStart"/>
+      <w:r>
+        <w:rPr>
+          <w:rFonts w:ascii="Courier New" w:eastAsia="Times New Roman" w:hAnsi="Courier New" w:cs="Courier New"/>
+          <w:sz w:val="20"/>
+          <w:szCs w:val="20"/>
+          <w:lang w:eastAsia="en-IN"/>
+        </w:rPr>
+        <w:t>safety_raw_f$Item</w:t>
+      </w:r>
+      <w:proofErr w:type="spellEnd"/>
+      <w:r>
+        <w:rPr>
+          <w:rFonts w:ascii="Courier New" w:eastAsia="Times New Roman" w:hAnsi="Courier New" w:cs="Courier New"/>
+          <w:sz w:val="20"/>
+          <w:szCs w:val="20"/>
+          <w:lang w:eastAsia="en-IN"/>
+        </w:rPr>
+        <w:t xml:space="preserve"> &lt;- </w:t>
+      </w:r>
+      <w:proofErr w:type="spellStart"/>
+      <w:r>
+        <w:rPr>
+          <w:rFonts w:ascii="Courier New" w:eastAsia="Times New Roman" w:hAnsi="Courier New" w:cs="Courier New"/>
+          <w:sz w:val="20"/>
+          <w:szCs w:val="20"/>
+          <w:lang w:eastAsia="en-IN"/>
+        </w:rPr>
+        <w:t>as.factor</w:t>
+      </w:r>
+      <w:proofErr w:type="spellEnd"/>
+      <w:r>
+        <w:rPr>
+          <w:rFonts w:ascii="Courier New" w:eastAsia="Times New Roman" w:hAnsi="Courier New" w:cs="Courier New"/>
+          <w:sz w:val="20"/>
+          <w:szCs w:val="20"/>
+          <w:lang w:eastAsia="en-IN"/>
+        </w:rPr>
+        <w:t>(</w:t>
+      </w:r>
+      <w:proofErr w:type="spellStart"/>
+      <w:r>
+        <w:rPr>
+          <w:rFonts w:ascii="Courier New" w:eastAsia="Times New Roman" w:hAnsi="Courier New" w:cs="Courier New"/>
+          <w:sz w:val="20"/>
+          <w:szCs w:val="20"/>
+          <w:lang w:eastAsia="en-IN"/>
+        </w:rPr>
+        <w:t>safety_raw_f$Item</w:t>
+      </w:r>
+      <w:proofErr w:type="spellEnd"/>
+      <w:r>
+        <w:rPr>
+          <w:rFonts w:ascii="Courier New" w:eastAsia="Times New Roman" w:hAnsi="Courier New" w:cs="Courier New"/>
+          <w:sz w:val="20"/>
+          <w:szCs w:val="20"/>
+          <w:lang w:eastAsia="en-IN"/>
+        </w:rPr>
+        <w:t>)</w:t>
+      </w:r>
+      <w:r>
+        <w:rPr>
+          <w:rFonts w:ascii="Courier New" w:eastAsia="Times New Roman" w:hAnsi="Courier New" w:cs="Courier New"/>
+          <w:sz w:val="20"/>
+          <w:szCs w:val="20"/>
+          <w:lang w:eastAsia="en-IN"/>
+        </w:rPr>
+        <w:br/>
+        <w:t xml:space="preserve">  # return the clean dataset</w:t>
+      </w:r>
+      <w:r>
+        <w:rPr>
+          <w:rFonts w:ascii="Courier New" w:eastAsia="Times New Roman" w:hAnsi="Courier New" w:cs="Courier New"/>
+          <w:sz w:val="20"/>
+          <w:szCs w:val="20"/>
+          <w:lang w:eastAsia="en-IN"/>
+        </w:rPr>
+        <w:br/>
+        <w:t xml:space="preserve">  return(</w:t>
+      </w:r>
+      <w:proofErr w:type="spellStart"/>
+      <w:r>
+        <w:rPr>
+          <w:rFonts w:ascii="Courier New" w:eastAsia="Times New Roman" w:hAnsi="Courier New" w:cs="Courier New"/>
+          <w:sz w:val="20"/>
+          <w:szCs w:val="20"/>
+          <w:lang w:eastAsia="en-IN"/>
+        </w:rPr>
+        <w:t>safety_raw_f</w:t>
+      </w:r>
+      <w:proofErr w:type="spellEnd"/>
+      <w:r>
+        <w:rPr>
+          <w:rFonts w:ascii="Courier New" w:eastAsia="Times New Roman" w:hAnsi="Courier New" w:cs="Courier New"/>
+          <w:sz w:val="20"/>
+          <w:szCs w:val="20"/>
+          <w:lang w:eastAsia="en-IN"/>
+        </w:rPr>
+        <w:t>)</w:t>
+      </w:r>
+      <w:r>
+        <w:rPr>
+          <w:rFonts w:ascii="Courier New" w:eastAsia="Times New Roman" w:hAnsi="Courier New" w:cs="Courier New"/>
+          <w:sz w:val="20"/>
+          <w:szCs w:val="20"/>
+          <w:lang w:eastAsia="en-IN"/>
+        </w:rPr>
+        <w:br/>
+        <w:t>}</w:t>
+      </w:r>
+      <w:r>
+        <w:rPr>
+          <w:rFonts w:ascii="Courier New" w:eastAsia="Times New Roman" w:hAnsi="Courier New" w:cs="Courier New"/>
+          <w:sz w:val="20"/>
+          <w:szCs w:val="20"/>
+          <w:lang w:eastAsia="en-IN"/>
+        </w:rPr>
+        <w:br/>
+      </w:r>
+      <w:r>
+        <w:rPr>
+          <w:rFonts w:ascii="Courier New" w:eastAsia="Times New Roman" w:hAnsi="Courier New" w:cs="Courier New"/>
+          <w:sz w:val="20"/>
+          <w:szCs w:val="20"/>
+          <w:lang w:eastAsia="en-IN"/>
+        </w:rPr>
+        <w:br/>
+        <w:t>###### problems</w:t>
+      </w:r>
+      <w:r>
+        <w:rPr>
+          <w:rFonts w:ascii="Courier New" w:eastAsia="Times New Roman" w:hAnsi="Courier New" w:cs="Courier New"/>
+          <w:sz w:val="20"/>
+          <w:szCs w:val="20"/>
+          <w:lang w:eastAsia="en-IN"/>
+        </w:rPr>
+        <w:br/>
+      </w:r>
+      <w:proofErr w:type="spellStart"/>
+      <w:r>
+        <w:rPr>
+          <w:rFonts w:ascii="Courier New" w:eastAsia="Times New Roman" w:hAnsi="Courier New" w:cs="Courier New"/>
+          <w:sz w:val="20"/>
+          <w:szCs w:val="20"/>
+          <w:lang w:eastAsia="en-IN"/>
+        </w:rPr>
+        <w:t>read_problem_data</w:t>
+      </w:r>
+      <w:proofErr w:type="spellEnd"/>
+      <w:r>
+        <w:rPr>
+          <w:rFonts w:ascii="Courier New" w:eastAsia="Times New Roman" w:hAnsi="Courier New" w:cs="Courier New"/>
+          <w:sz w:val="20"/>
+          <w:szCs w:val="20"/>
+          <w:lang w:eastAsia="en-IN"/>
+        </w:rPr>
+        <w:t xml:space="preserve"> &lt;- function(</w:t>
+      </w:r>
+      <w:proofErr w:type="spellStart"/>
+      <w:r>
+        <w:rPr>
+          <w:rFonts w:ascii="Courier New" w:eastAsia="Times New Roman" w:hAnsi="Courier New" w:cs="Courier New"/>
+          <w:sz w:val="20"/>
+          <w:szCs w:val="20"/>
+          <w:lang w:eastAsia="en-IN"/>
+        </w:rPr>
+        <w:t>file_name_f</w:t>
+      </w:r>
+      <w:proofErr w:type="spellEnd"/>
+      <w:r>
+        <w:rPr>
+          <w:rFonts w:ascii="Courier New" w:eastAsia="Times New Roman" w:hAnsi="Courier New" w:cs="Courier New"/>
+          <w:sz w:val="20"/>
+          <w:szCs w:val="20"/>
+          <w:lang w:eastAsia="en-IN"/>
+        </w:rPr>
+        <w:t xml:space="preserve">, </w:t>
+      </w:r>
+      <w:proofErr w:type="spellStart"/>
+      <w:r>
+        <w:rPr>
+          <w:rFonts w:ascii="Courier New" w:eastAsia="Times New Roman" w:hAnsi="Courier New" w:cs="Courier New"/>
+          <w:sz w:val="20"/>
+          <w:szCs w:val="20"/>
+          <w:lang w:eastAsia="en-IN"/>
+        </w:rPr>
+        <w:t>in_dir_f</w:t>
+      </w:r>
+      <w:proofErr w:type="spellEnd"/>
+      <w:r>
+        <w:rPr>
+          <w:rFonts w:ascii="Courier New" w:eastAsia="Times New Roman" w:hAnsi="Courier New" w:cs="Courier New"/>
+          <w:sz w:val="20"/>
+          <w:szCs w:val="20"/>
+          <w:lang w:eastAsia="en-IN"/>
+        </w:rPr>
+        <w:t>){</w:t>
+      </w:r>
+      <w:r>
+        <w:rPr>
+          <w:rFonts w:ascii="Courier New" w:eastAsia="Times New Roman" w:hAnsi="Courier New" w:cs="Courier New"/>
+          <w:sz w:val="20"/>
+          <w:szCs w:val="20"/>
+          <w:lang w:eastAsia="en-IN"/>
+        </w:rPr>
+        <w:br/>
+        <w:t xml:space="preserve">  # read the file, specifying that there are dates</w:t>
+      </w:r>
+      <w:r>
+        <w:rPr>
+          <w:rFonts w:ascii="Courier New" w:eastAsia="Times New Roman" w:hAnsi="Courier New" w:cs="Courier New"/>
+          <w:sz w:val="20"/>
+          <w:szCs w:val="20"/>
+          <w:lang w:eastAsia="en-IN"/>
+        </w:rPr>
+        <w:br/>
+        <w:t xml:space="preserve">  </w:t>
+      </w:r>
+      <w:proofErr w:type="spellStart"/>
+      <w:r>
+        <w:rPr>
+          <w:rFonts w:ascii="Courier New" w:eastAsia="Times New Roman" w:hAnsi="Courier New" w:cs="Courier New"/>
+          <w:sz w:val="20"/>
+          <w:szCs w:val="20"/>
+          <w:lang w:eastAsia="en-IN"/>
+        </w:rPr>
+        <w:t>probs_raw_f</w:t>
+      </w:r>
+      <w:proofErr w:type="spellEnd"/>
+      <w:r>
+        <w:rPr>
+          <w:rFonts w:ascii="Courier New" w:eastAsia="Times New Roman" w:hAnsi="Courier New" w:cs="Courier New"/>
+          <w:sz w:val="20"/>
+          <w:szCs w:val="20"/>
+          <w:lang w:eastAsia="en-IN"/>
+        </w:rPr>
+        <w:t xml:space="preserve"> &lt;- read.xlsx(paste0(</w:t>
+      </w:r>
+      <w:proofErr w:type="spellStart"/>
+      <w:r>
+        <w:rPr>
+          <w:rFonts w:ascii="Courier New" w:eastAsia="Times New Roman" w:hAnsi="Courier New" w:cs="Courier New"/>
+          <w:sz w:val="20"/>
+          <w:szCs w:val="20"/>
+          <w:lang w:eastAsia="en-IN"/>
+        </w:rPr>
+        <w:t>in_dir</w:t>
+      </w:r>
+      <w:proofErr w:type="spellEnd"/>
+      <w:r>
+        <w:rPr>
+          <w:rFonts w:ascii="Courier New" w:eastAsia="Times New Roman" w:hAnsi="Courier New" w:cs="Courier New"/>
+          <w:sz w:val="20"/>
+          <w:szCs w:val="20"/>
+          <w:lang w:eastAsia="en-IN"/>
+        </w:rPr>
+        <w:t xml:space="preserve">, </w:t>
+      </w:r>
+      <w:proofErr w:type="spellStart"/>
+      <w:r>
+        <w:rPr>
+          <w:rFonts w:ascii="Courier New" w:eastAsia="Times New Roman" w:hAnsi="Courier New" w:cs="Courier New"/>
+          <w:sz w:val="20"/>
+          <w:szCs w:val="20"/>
+          <w:lang w:eastAsia="en-IN"/>
+        </w:rPr>
+        <w:t>file_name_f</w:t>
+      </w:r>
+      <w:proofErr w:type="spellEnd"/>
+      <w:r>
+        <w:rPr>
+          <w:rFonts w:ascii="Courier New" w:eastAsia="Times New Roman" w:hAnsi="Courier New" w:cs="Courier New"/>
+          <w:sz w:val="20"/>
+          <w:szCs w:val="20"/>
+          <w:lang w:eastAsia="en-IN"/>
+        </w:rPr>
+        <w:t xml:space="preserve">), </w:t>
+      </w:r>
+      <w:proofErr w:type="spellStart"/>
+      <w:r>
+        <w:rPr>
+          <w:rFonts w:ascii="Courier New" w:eastAsia="Times New Roman" w:hAnsi="Courier New" w:cs="Courier New"/>
+          <w:sz w:val="20"/>
+          <w:szCs w:val="20"/>
+          <w:lang w:eastAsia="en-IN"/>
+        </w:rPr>
+        <w:t>detectDates</w:t>
+      </w:r>
+      <w:proofErr w:type="spellEnd"/>
+      <w:r>
+        <w:rPr>
+          <w:rFonts w:ascii="Courier New" w:eastAsia="Times New Roman" w:hAnsi="Courier New" w:cs="Courier New"/>
+          <w:sz w:val="20"/>
+          <w:szCs w:val="20"/>
+          <w:lang w:eastAsia="en-IN"/>
+        </w:rPr>
+        <w:t xml:space="preserve"> = TRUE)</w:t>
+      </w:r>
+      <w:r>
+        <w:rPr>
+          <w:rFonts w:ascii="Courier New" w:eastAsia="Times New Roman" w:hAnsi="Courier New" w:cs="Courier New"/>
+          <w:sz w:val="20"/>
+          <w:szCs w:val="20"/>
+          <w:lang w:eastAsia="en-IN"/>
+        </w:rPr>
+        <w:br/>
+        <w:t xml:space="preserve">  # remove info hanging around at bottom of file</w:t>
+      </w:r>
+      <w:r>
+        <w:rPr>
+          <w:rFonts w:ascii="Courier New" w:eastAsia="Times New Roman" w:hAnsi="Courier New" w:cs="Courier New"/>
+          <w:sz w:val="20"/>
+          <w:szCs w:val="20"/>
+          <w:lang w:eastAsia="en-IN"/>
+        </w:rPr>
+        <w:br/>
+        <w:t xml:space="preserve">  </w:t>
+      </w:r>
+      <w:proofErr w:type="spellStart"/>
+      <w:r>
+        <w:rPr>
+          <w:rFonts w:ascii="Courier New" w:eastAsia="Times New Roman" w:hAnsi="Courier New" w:cs="Courier New"/>
+          <w:sz w:val="20"/>
+          <w:szCs w:val="20"/>
+          <w:lang w:eastAsia="en-IN"/>
+        </w:rPr>
+        <w:t>probs_raw_f</w:t>
+      </w:r>
+      <w:proofErr w:type="spellEnd"/>
+      <w:r>
+        <w:rPr>
+          <w:rFonts w:ascii="Courier New" w:eastAsia="Times New Roman" w:hAnsi="Courier New" w:cs="Courier New"/>
+          <w:sz w:val="20"/>
+          <w:szCs w:val="20"/>
+          <w:lang w:eastAsia="en-IN"/>
+        </w:rPr>
+        <w:t xml:space="preserve"> &lt;- </w:t>
+      </w:r>
+      <w:proofErr w:type="spellStart"/>
+      <w:r>
+        <w:rPr>
+          <w:rFonts w:ascii="Courier New" w:eastAsia="Times New Roman" w:hAnsi="Courier New" w:cs="Courier New"/>
+          <w:sz w:val="20"/>
+          <w:szCs w:val="20"/>
+          <w:lang w:eastAsia="en-IN"/>
+        </w:rPr>
+        <w:t>probs_raw_f</w:t>
+      </w:r>
+      <w:proofErr w:type="spellEnd"/>
+      <w:r>
+        <w:rPr>
+          <w:rFonts w:ascii="Courier New" w:eastAsia="Times New Roman" w:hAnsi="Courier New" w:cs="Courier New"/>
+          <w:sz w:val="20"/>
+          <w:szCs w:val="20"/>
+          <w:lang w:eastAsia="en-IN"/>
+        </w:rPr>
+        <w:t>[!is.na(</w:t>
+      </w:r>
+      <w:proofErr w:type="spellStart"/>
+      <w:r>
+        <w:rPr>
+          <w:rFonts w:ascii="Courier New" w:eastAsia="Times New Roman" w:hAnsi="Courier New" w:cs="Courier New"/>
+          <w:sz w:val="20"/>
+          <w:szCs w:val="20"/>
+          <w:lang w:eastAsia="en-IN"/>
+        </w:rPr>
+        <w:t>probs_raw_f$Indicator</w:t>
+      </w:r>
+      <w:proofErr w:type="spellEnd"/>
+      <w:r>
+        <w:rPr>
+          <w:rFonts w:ascii="Courier New" w:eastAsia="Times New Roman" w:hAnsi="Courier New" w:cs="Courier New"/>
+          <w:sz w:val="20"/>
+          <w:szCs w:val="20"/>
+          <w:lang w:eastAsia="en-IN"/>
+        </w:rPr>
+        <w:t>),]</w:t>
+      </w:r>
+      <w:r>
+        <w:rPr>
+          <w:rFonts w:ascii="Courier New" w:eastAsia="Times New Roman" w:hAnsi="Courier New" w:cs="Courier New"/>
+          <w:sz w:val="20"/>
+          <w:szCs w:val="20"/>
+          <w:lang w:eastAsia="en-IN"/>
+        </w:rPr>
+        <w:br/>
+        <w:t xml:space="preserve">  # name the columns</w:t>
+      </w:r>
+      <w:r>
+        <w:rPr>
+          <w:rFonts w:ascii="Courier New" w:eastAsia="Times New Roman" w:hAnsi="Courier New" w:cs="Courier New"/>
+          <w:sz w:val="20"/>
+          <w:szCs w:val="20"/>
+          <w:lang w:eastAsia="en-IN"/>
+        </w:rPr>
+        <w:br/>
+        <w:t xml:space="preserve">  names(</w:t>
+      </w:r>
+      <w:proofErr w:type="spellStart"/>
+      <w:r>
+        <w:rPr>
+          <w:rFonts w:ascii="Courier New" w:eastAsia="Times New Roman" w:hAnsi="Courier New" w:cs="Courier New"/>
+          <w:sz w:val="20"/>
+          <w:szCs w:val="20"/>
+          <w:lang w:eastAsia="en-IN"/>
+        </w:rPr>
+        <w:t>probs_raw_f</w:t>
+      </w:r>
+      <w:proofErr w:type="spellEnd"/>
+      <w:r>
+        <w:rPr>
+          <w:rFonts w:ascii="Courier New" w:eastAsia="Times New Roman" w:hAnsi="Courier New" w:cs="Courier New"/>
+          <w:sz w:val="20"/>
+          <w:szCs w:val="20"/>
+          <w:lang w:eastAsia="en-IN"/>
+        </w:rPr>
+        <w:t>) &lt;- c("</w:t>
+      </w:r>
+      <w:proofErr w:type="spellStart"/>
+      <w:r>
+        <w:rPr>
+          <w:rFonts w:ascii="Courier New" w:eastAsia="Times New Roman" w:hAnsi="Courier New" w:cs="Courier New"/>
+          <w:sz w:val="20"/>
+          <w:szCs w:val="20"/>
+          <w:lang w:eastAsia="en-IN"/>
+        </w:rPr>
+        <w:t>Gemeente</w:t>
+      </w:r>
+      <w:proofErr w:type="spellEnd"/>
+      <w:r>
+        <w:rPr>
+          <w:rFonts w:ascii="Courier New" w:eastAsia="Times New Roman" w:hAnsi="Courier New" w:cs="Courier New"/>
+          <w:sz w:val="20"/>
+          <w:szCs w:val="20"/>
+          <w:lang w:eastAsia="en-IN"/>
+        </w:rPr>
+        <w:t>","</w:t>
+      </w:r>
+      <w:proofErr w:type="spellStart"/>
+      <w:r>
+        <w:rPr>
+          <w:rFonts w:ascii="Courier New" w:eastAsia="Times New Roman" w:hAnsi="Courier New" w:cs="Courier New"/>
+          <w:sz w:val="20"/>
+          <w:szCs w:val="20"/>
+          <w:lang w:eastAsia="en-IN"/>
+        </w:rPr>
+        <w:t>Indicator","Item</w:t>
+      </w:r>
+      <w:proofErr w:type="spellEnd"/>
+      <w:r>
+        <w:rPr>
+          <w:rFonts w:ascii="Courier New" w:eastAsia="Times New Roman" w:hAnsi="Courier New" w:cs="Courier New"/>
+          <w:sz w:val="20"/>
+          <w:szCs w:val="20"/>
+          <w:lang w:eastAsia="en-IN"/>
+        </w:rPr>
+        <w:t>", 'Date', 'Empty',  'Never/Seldom', 'Sometimes', 'Often/Always')</w:t>
+      </w:r>
+      <w:r>
+        <w:rPr>
+          <w:rFonts w:ascii="Courier New" w:eastAsia="Times New Roman" w:hAnsi="Courier New" w:cs="Courier New"/>
+          <w:sz w:val="20"/>
+          <w:szCs w:val="20"/>
+          <w:lang w:eastAsia="en-IN"/>
+        </w:rPr>
+        <w:br/>
         <w:t xml:space="preserve">  # select observations just from 2017 - we only have </w:t>
       </w:r>
       <w:proofErr w:type="spellStart"/>
@@ -5095,7 +5997,7 @@
           <w:szCs w:val="20"/>
           <w:lang w:eastAsia="en-IN"/>
         </w:rPr>
-        <w:t>safety_raw_f</w:t>
+        <w:t>probs_raw_f</w:t>
       </w:r>
       <w:proofErr w:type="spellEnd"/>
       <w:r>
@@ -5115,7 +6017,7 @@
           <w:szCs w:val="20"/>
           <w:lang w:eastAsia="en-IN"/>
         </w:rPr>
-        <w:t>safety_raw_f</w:t>
+        <w:t>probs_raw_f</w:t>
       </w:r>
       <w:proofErr w:type="spellEnd"/>
       <w:r>
@@ -5135,7 +6037,7 @@
           <w:szCs w:val="20"/>
           <w:lang w:eastAsia="en-IN"/>
         </w:rPr>
-        <w:t>safety_raw_f$Date</w:t>
+        <w:t>probs_raw_f$Date</w:t>
       </w:r>
       <w:proofErr w:type="spellEnd"/>
       <w:r>
@@ -5175,7 +6077,7 @@
           <w:szCs w:val="20"/>
           <w:lang w:eastAsia="en-IN"/>
         </w:rPr>
-        <w:t>safety_raw_f$Empty</w:t>
+        <w:t>probs_raw_f$Empty</w:t>
       </w:r>
       <w:proofErr w:type="spellEnd"/>
       <w:r>
@@ -5235,7 +6137,7 @@
           <w:szCs w:val="20"/>
           <w:lang w:eastAsia="en-IN"/>
         </w:rPr>
-        <w:t>safety_raw_f</w:t>
+        <w:t>probs_raw_f</w:t>
       </w:r>
       <w:proofErr w:type="spellEnd"/>
       <w:r>
@@ -5255,7 +6157,7 @@
           <w:szCs w:val="20"/>
           <w:lang w:eastAsia="en-IN"/>
         </w:rPr>
-        <w:t>safety_raw_f</w:t>
+        <w:t>probs_raw_f</w:t>
       </w:r>
       <w:proofErr w:type="spellEnd"/>
       <w:r>
@@ -5306,7 +6208,7 @@
           <w:szCs w:val="20"/>
           <w:lang w:eastAsia="en-IN"/>
         </w:rPr>
-        <w:t>safety_raw_f</w:t>
+        <w:t>probs_raw_f</w:t>
       </w:r>
       <w:proofErr w:type="spellEnd"/>
       <w:r>
@@ -5326,7 +6228,7 @@
           <w:szCs w:val="20"/>
           <w:lang w:eastAsia="en-IN"/>
         </w:rPr>
-        <w:t>safety_raw_f</w:t>
+        <w:t>probs_raw_f</w:t>
       </w:r>
       <w:proofErr w:type="spellEnd"/>
       <w:r>
@@ -5346,7 +6248,7 @@
           <w:szCs w:val="20"/>
           <w:lang w:eastAsia="en-IN"/>
         </w:rPr>
-        <w:t>safety_raw_f$Gemeente</w:t>
+        <w:t>probs_raw_f$Gemeente</w:t>
       </w:r>
       <w:proofErr w:type="spellEnd"/>
       <w:r>
@@ -5366,7 +6268,7 @@
           <w:szCs w:val="20"/>
           <w:lang w:eastAsia="en-IN"/>
         </w:rPr>
-        <w:t>safety_raw_f$Gemeente</w:t>
+        <w:t>probs_raw_f$Gemeente</w:t>
       </w:r>
       <w:proofErr w:type="spellEnd"/>
       <w:r>
@@ -5406,19 +6308,68 @@
           <w:lang w:eastAsia="en-IN"/>
         </w:rPr>
         <w:br/>
-        <w:t xml:space="preserve">  # make sure that the "Item" variable represents city vs. </w:t>
-      </w:r>
-      <w:proofErr w:type="spellStart"/>
-      <w:r>
-        <w:rPr>
-          <w:rFonts w:ascii="Courier New" w:eastAsia="Times New Roman" w:hAnsi="Courier New" w:cs="Courier New"/>
-          <w:sz w:val="20"/>
-          <w:szCs w:val="20"/>
-          <w:lang w:eastAsia="en-IN"/>
-        </w:rPr>
-        <w:t>neighborhood</w:t>
-      </w:r>
-      <w:proofErr w:type="spellEnd"/>
+        <w:t xml:space="preserve">  # delete the original item column (this is text on y axis)</w:t>
+      </w:r>
+      <w:r>
+        <w:rPr>
+          <w:rFonts w:ascii="Courier New" w:eastAsia="Times New Roman" w:hAnsi="Courier New" w:cs="Courier New"/>
+          <w:sz w:val="20"/>
+          <w:szCs w:val="20"/>
+          <w:lang w:eastAsia="en-IN"/>
+        </w:rPr>
+        <w:br/>
+        <w:t xml:space="preserve">  </w:t>
+      </w:r>
+      <w:proofErr w:type="spellStart"/>
+      <w:r>
+        <w:rPr>
+          <w:rFonts w:ascii="Courier New" w:eastAsia="Times New Roman" w:hAnsi="Courier New" w:cs="Courier New"/>
+          <w:sz w:val="20"/>
+          <w:szCs w:val="20"/>
+          <w:lang w:eastAsia="en-IN"/>
+        </w:rPr>
+        <w:t>probs_raw_f$Item</w:t>
+      </w:r>
+      <w:proofErr w:type="spellEnd"/>
+      <w:r>
+        <w:rPr>
+          <w:rFonts w:ascii="Courier New" w:eastAsia="Times New Roman" w:hAnsi="Courier New" w:cs="Courier New"/>
+          <w:sz w:val="20"/>
+          <w:szCs w:val="20"/>
+          <w:lang w:eastAsia="en-IN"/>
+        </w:rPr>
+        <w:t xml:space="preserve"> &lt;- NULL</w:t>
+      </w:r>
+      <w:r>
+        <w:rPr>
+          <w:rFonts w:ascii="Courier New" w:eastAsia="Times New Roman" w:hAnsi="Courier New" w:cs="Courier New"/>
+          <w:sz w:val="20"/>
+          <w:szCs w:val="20"/>
+          <w:lang w:eastAsia="en-IN"/>
+        </w:rPr>
+        <w:br/>
+        <w:t xml:space="preserve">  # make city (</w:t>
+      </w:r>
+      <w:proofErr w:type="spellStart"/>
+      <w:r>
+        <w:rPr>
+          <w:rFonts w:ascii="Courier New" w:eastAsia="Times New Roman" w:hAnsi="Courier New" w:cs="Courier New"/>
+          <w:sz w:val="20"/>
+          <w:szCs w:val="20"/>
+          <w:lang w:eastAsia="en-IN"/>
+        </w:rPr>
+        <w:t>Gemeente</w:t>
+      </w:r>
+      <w:proofErr w:type="spellEnd"/>
+      <w:r>
+        <w:rPr>
+          <w:rFonts w:ascii="Courier New" w:eastAsia="Times New Roman" w:hAnsi="Courier New" w:cs="Courier New"/>
+          <w:sz w:val="20"/>
+          <w:szCs w:val="20"/>
+          <w:lang w:eastAsia="en-IN"/>
+        </w:rPr>
+        <w:t>) the "Item"</w:t>
+      </w:r>
       <w:r>
         <w:rPr>
           <w:rFonts w:ascii="Courier New" w:eastAsia="Times New Roman" w:hAnsi="Courier New" w:cs="Courier New"/>
@@ -5437,6 +6388,184 @@
           <w:lang w:eastAsia="en-IN"/>
         </w:rPr>
         <w:br/>
+        <w:t xml:space="preserve">  names(</w:t>
+      </w:r>
+      <w:proofErr w:type="spellStart"/>
+      <w:r>
+        <w:rPr>
+          <w:rFonts w:ascii="Courier New" w:eastAsia="Times New Roman" w:hAnsi="Courier New" w:cs="Courier New"/>
+          <w:sz w:val="20"/>
+          <w:szCs w:val="20"/>
+          <w:lang w:eastAsia="en-IN"/>
+        </w:rPr>
+        <w:t>probs_raw_f</w:t>
+      </w:r>
+      <w:proofErr w:type="spellEnd"/>
+      <w:r>
+        <w:rPr>
+          <w:rFonts w:ascii="Courier New" w:eastAsia="Times New Roman" w:hAnsi="Courier New" w:cs="Courier New"/>
+          <w:sz w:val="20"/>
+          <w:szCs w:val="20"/>
+          <w:lang w:eastAsia="en-IN"/>
+        </w:rPr>
+        <w:t>)[1] &lt;- 'Item'</w:t>
+      </w:r>
+      <w:r>
+        <w:rPr>
+          <w:rFonts w:ascii="Courier New" w:eastAsia="Times New Roman" w:hAnsi="Courier New" w:cs="Courier New"/>
+          <w:sz w:val="20"/>
+          <w:szCs w:val="20"/>
+          <w:lang w:eastAsia="en-IN"/>
+        </w:rPr>
+        <w:br/>
+        <w:t xml:space="preserve">  # return the clean dataset</w:t>
+      </w:r>
+      <w:r>
+        <w:rPr>
+          <w:rFonts w:ascii="Courier New" w:eastAsia="Times New Roman" w:hAnsi="Courier New" w:cs="Courier New"/>
+          <w:sz w:val="20"/>
+          <w:szCs w:val="20"/>
+          <w:lang w:eastAsia="en-IN"/>
+        </w:rPr>
+        <w:br/>
+        <w:t xml:space="preserve">  return(</w:t>
+      </w:r>
+      <w:proofErr w:type="spellStart"/>
+      <w:r>
+        <w:rPr>
+          <w:rFonts w:ascii="Courier New" w:eastAsia="Times New Roman" w:hAnsi="Courier New" w:cs="Courier New"/>
+          <w:sz w:val="20"/>
+          <w:szCs w:val="20"/>
+          <w:lang w:eastAsia="en-IN"/>
+        </w:rPr>
+        <w:t>probs_raw_f</w:t>
+      </w:r>
+      <w:proofErr w:type="spellEnd"/>
+      <w:r>
+        <w:rPr>
+          <w:rFonts w:ascii="Courier New" w:eastAsia="Times New Roman" w:hAnsi="Courier New" w:cs="Courier New"/>
+          <w:sz w:val="20"/>
+          <w:szCs w:val="20"/>
+          <w:lang w:eastAsia="en-IN"/>
+        </w:rPr>
+        <w:t>)</w:t>
+      </w:r>
+      <w:r>
+        <w:rPr>
+          <w:rFonts w:ascii="Courier New" w:eastAsia="Times New Roman" w:hAnsi="Courier New" w:cs="Courier New"/>
+          <w:sz w:val="20"/>
+          <w:szCs w:val="20"/>
+          <w:lang w:eastAsia="en-IN"/>
+        </w:rPr>
+        <w:br/>
+        <w:t>}</w:t>
+      </w:r>
+      <w:r>
+        <w:rPr>
+          <w:rFonts w:ascii="Courier New" w:eastAsia="Times New Roman" w:hAnsi="Courier New" w:cs="Courier New"/>
+          <w:sz w:val="20"/>
+          <w:szCs w:val="20"/>
+          <w:lang w:eastAsia="en-IN"/>
+        </w:rPr>
+        <w:br/>
+      </w:r>
+      <w:r>
+        <w:rPr>
+          <w:rFonts w:ascii="Courier New" w:eastAsia="Times New Roman" w:hAnsi="Courier New" w:cs="Courier New"/>
+          <w:sz w:val="20"/>
+          <w:szCs w:val="20"/>
+          <w:lang w:eastAsia="en-IN"/>
+        </w:rPr>
+        <w:br/>
+        <w:t>####### vandalism</w:t>
+      </w:r>
+      <w:r>
+        <w:rPr>
+          <w:rFonts w:ascii="Courier New" w:eastAsia="Times New Roman" w:hAnsi="Courier New" w:cs="Courier New"/>
+          <w:sz w:val="20"/>
+          <w:szCs w:val="20"/>
+          <w:lang w:eastAsia="en-IN"/>
+        </w:rPr>
+        <w:br/>
+      </w:r>
+      <w:proofErr w:type="spellStart"/>
+      <w:r>
+        <w:rPr>
+          <w:rFonts w:ascii="Courier New" w:eastAsia="Times New Roman" w:hAnsi="Courier New" w:cs="Courier New"/>
+          <w:sz w:val="20"/>
+          <w:szCs w:val="20"/>
+          <w:lang w:eastAsia="en-IN"/>
+        </w:rPr>
+        <w:t>read_vandalism_data</w:t>
+      </w:r>
+      <w:proofErr w:type="spellEnd"/>
+      <w:r>
+        <w:rPr>
+          <w:rFonts w:ascii="Courier New" w:eastAsia="Times New Roman" w:hAnsi="Courier New" w:cs="Courier New"/>
+          <w:sz w:val="20"/>
+          <w:szCs w:val="20"/>
+          <w:lang w:eastAsia="en-IN"/>
+        </w:rPr>
+        <w:t xml:space="preserve"> &lt;- function(</w:t>
+      </w:r>
+      <w:proofErr w:type="spellStart"/>
+      <w:r>
+        <w:rPr>
+          <w:rFonts w:ascii="Courier New" w:eastAsia="Times New Roman" w:hAnsi="Courier New" w:cs="Courier New"/>
+          <w:sz w:val="20"/>
+          <w:szCs w:val="20"/>
+          <w:lang w:eastAsia="en-IN"/>
+        </w:rPr>
+        <w:t>file_name_f</w:t>
+      </w:r>
+      <w:proofErr w:type="spellEnd"/>
+      <w:r>
+        <w:rPr>
+          <w:rFonts w:ascii="Courier New" w:eastAsia="Times New Roman" w:hAnsi="Courier New" w:cs="Courier New"/>
+          <w:sz w:val="20"/>
+          <w:szCs w:val="20"/>
+          <w:lang w:eastAsia="en-IN"/>
+        </w:rPr>
+        <w:t xml:space="preserve">, </w:t>
+      </w:r>
+      <w:proofErr w:type="spellStart"/>
+      <w:r>
+        <w:rPr>
+          <w:rFonts w:ascii="Courier New" w:eastAsia="Times New Roman" w:hAnsi="Courier New" w:cs="Courier New"/>
+          <w:sz w:val="20"/>
+          <w:szCs w:val="20"/>
+          <w:lang w:eastAsia="en-IN"/>
+        </w:rPr>
+        <w:t>in_dir_f</w:t>
+      </w:r>
+      <w:proofErr w:type="spellEnd"/>
+      <w:r>
+        <w:rPr>
+          <w:rFonts w:ascii="Courier New" w:eastAsia="Times New Roman" w:hAnsi="Courier New" w:cs="Courier New"/>
+          <w:sz w:val="20"/>
+          <w:szCs w:val="20"/>
+          <w:lang w:eastAsia="en-IN"/>
+        </w:rPr>
+        <w:t>){</w:t>
+      </w:r>
+      <w:r>
+        <w:rPr>
+          <w:rFonts w:ascii="Courier New" w:eastAsia="Times New Roman" w:hAnsi="Courier New" w:cs="Courier New"/>
+          <w:sz w:val="20"/>
+          <w:szCs w:val="20"/>
+          <w:lang w:eastAsia="en-IN"/>
+        </w:rPr>
+        <w:br/>
+        <w:t xml:space="preserve">  # read the file, specifying that there are dates</w:t>
+      </w:r>
+      <w:r>
+        <w:rPr>
+          <w:rFonts w:ascii="Courier New" w:eastAsia="Times New Roman" w:hAnsi="Courier New" w:cs="Courier New"/>
+          <w:sz w:val="20"/>
+          <w:szCs w:val="20"/>
+          <w:lang w:eastAsia="en-IN"/>
+        </w:rPr>
+        <w:br/>
         <w:t xml:space="preserve">  </w:t>
       </w:r>
       <w:proofErr w:type="spellStart"/>
@@ -5447,77 +6576,87 @@
           <w:szCs w:val="20"/>
           <w:lang w:eastAsia="en-IN"/>
         </w:rPr>
-        <w:t>safety_raw_f$Item</w:t>
-      </w:r>
-      <w:proofErr w:type="spellEnd"/>
-      <w:r>
-        <w:rPr>
-          <w:rFonts w:ascii="Courier New" w:eastAsia="Times New Roman" w:hAnsi="Courier New" w:cs="Courier New"/>
-          <w:sz w:val="20"/>
-          <w:szCs w:val="20"/>
-          <w:lang w:eastAsia="en-IN"/>
-        </w:rPr>
-        <w:t xml:space="preserve"> &lt;- c('</w:t>
-      </w:r>
-      <w:proofErr w:type="spellStart"/>
-      <w:r>
-        <w:rPr>
-          <w:rFonts w:ascii="Courier New" w:eastAsia="Times New Roman" w:hAnsi="Courier New" w:cs="Courier New"/>
-          <w:sz w:val="20"/>
-          <w:szCs w:val="20"/>
-          <w:lang w:eastAsia="en-IN"/>
-        </w:rPr>
-        <w:t>Neighborhood</w:t>
-      </w:r>
-      <w:proofErr w:type="spellEnd"/>
-      <w:r>
-        <w:rPr>
-          <w:rFonts w:ascii="Courier New" w:eastAsia="Times New Roman" w:hAnsi="Courier New" w:cs="Courier New"/>
-          <w:sz w:val="20"/>
-          <w:szCs w:val="20"/>
-          <w:lang w:eastAsia="en-IN"/>
-        </w:rPr>
-        <w:t>', 'City','</w:t>
-      </w:r>
-      <w:proofErr w:type="spellStart"/>
-      <w:r>
-        <w:rPr>
-          <w:rFonts w:ascii="Courier New" w:eastAsia="Times New Roman" w:hAnsi="Courier New" w:cs="Courier New"/>
-          <w:sz w:val="20"/>
-          <w:szCs w:val="20"/>
-          <w:lang w:eastAsia="en-IN"/>
-        </w:rPr>
-        <w:t>Neighborhood</w:t>
-      </w:r>
-      <w:proofErr w:type="spellEnd"/>
-      <w:r>
-        <w:rPr>
-          <w:rFonts w:ascii="Courier New" w:eastAsia="Times New Roman" w:hAnsi="Courier New" w:cs="Courier New"/>
-          <w:sz w:val="20"/>
-          <w:szCs w:val="20"/>
-          <w:lang w:eastAsia="en-IN"/>
-        </w:rPr>
-        <w:t>', 'City')</w:t>
-      </w:r>
-      <w:r>
-        <w:rPr>
-          <w:rFonts w:ascii="Courier New" w:eastAsia="Times New Roman" w:hAnsi="Courier New" w:cs="Courier New"/>
-          <w:sz w:val="20"/>
-          <w:szCs w:val="20"/>
-          <w:lang w:eastAsia="en-IN"/>
-        </w:rPr>
-        <w:br/>
-        <w:t xml:space="preserve">  # make city and Item factors</w:t>
-      </w:r>
-      <w:r>
-        <w:rPr>
-          <w:rFonts w:ascii="Courier New" w:eastAsia="Times New Roman" w:hAnsi="Courier New" w:cs="Courier New"/>
-          <w:sz w:val="20"/>
-          <w:szCs w:val="20"/>
-          <w:lang w:eastAsia="en-IN"/>
-        </w:rPr>
-        <w:br/>
-        <w:t xml:space="preserve">  # (for Likert plot)</w:t>
+        <w:t>vand_raw_f</w:t>
+      </w:r>
+      <w:proofErr w:type="spellEnd"/>
+      <w:r>
+        <w:rPr>
+          <w:rFonts w:ascii="Courier New" w:eastAsia="Times New Roman" w:hAnsi="Courier New" w:cs="Courier New"/>
+          <w:sz w:val="20"/>
+          <w:szCs w:val="20"/>
+          <w:lang w:eastAsia="en-IN"/>
+        </w:rPr>
+        <w:t xml:space="preserve"> &lt;- read.xlsx(paste0(</w:t>
+      </w:r>
+      <w:proofErr w:type="spellStart"/>
+      <w:r>
+        <w:rPr>
+          <w:rFonts w:ascii="Courier New" w:eastAsia="Times New Roman" w:hAnsi="Courier New" w:cs="Courier New"/>
+          <w:sz w:val="20"/>
+          <w:szCs w:val="20"/>
+          <w:lang w:eastAsia="en-IN"/>
+        </w:rPr>
+        <w:t>in_dir</w:t>
+      </w:r>
+      <w:proofErr w:type="spellEnd"/>
+      <w:r>
+        <w:rPr>
+          <w:rFonts w:ascii="Courier New" w:eastAsia="Times New Roman" w:hAnsi="Courier New" w:cs="Courier New"/>
+          <w:sz w:val="20"/>
+          <w:szCs w:val="20"/>
+          <w:lang w:eastAsia="en-IN"/>
+        </w:rPr>
+        <w:t xml:space="preserve">, </w:t>
+      </w:r>
+      <w:proofErr w:type="spellStart"/>
+      <w:r>
+        <w:rPr>
+          <w:rFonts w:ascii="Courier New" w:eastAsia="Times New Roman" w:hAnsi="Courier New" w:cs="Courier New"/>
+          <w:sz w:val="20"/>
+          <w:szCs w:val="20"/>
+          <w:lang w:eastAsia="en-IN"/>
+        </w:rPr>
+        <w:t>file_name_f</w:t>
+      </w:r>
+      <w:proofErr w:type="spellEnd"/>
+      <w:r>
+        <w:rPr>
+          <w:rFonts w:ascii="Courier New" w:eastAsia="Times New Roman" w:hAnsi="Courier New" w:cs="Courier New"/>
+          <w:sz w:val="20"/>
+          <w:szCs w:val="20"/>
+          <w:lang w:eastAsia="en-IN"/>
+        </w:rPr>
+        <w:t xml:space="preserve">), </w:t>
+      </w:r>
+      <w:proofErr w:type="spellStart"/>
+      <w:r>
+        <w:rPr>
+          <w:rFonts w:ascii="Courier New" w:eastAsia="Times New Roman" w:hAnsi="Courier New" w:cs="Courier New"/>
+          <w:sz w:val="20"/>
+          <w:szCs w:val="20"/>
+          <w:lang w:eastAsia="en-IN"/>
+        </w:rPr>
+        <w:t>detectDates</w:t>
+      </w:r>
+      <w:proofErr w:type="spellEnd"/>
+      <w:r>
+        <w:rPr>
+          <w:rFonts w:ascii="Courier New" w:eastAsia="Times New Roman" w:hAnsi="Courier New" w:cs="Courier New"/>
+          <w:sz w:val="20"/>
+          <w:szCs w:val="20"/>
+          <w:lang w:eastAsia="en-IN"/>
+        </w:rPr>
+        <w:t xml:space="preserve"> = TRUE)</w:t>
+      </w:r>
+      <w:r>
+        <w:rPr>
+          <w:rFonts w:ascii="Courier New" w:eastAsia="Times New Roman" w:hAnsi="Courier New" w:cs="Courier New"/>
+          <w:sz w:val="20"/>
+          <w:szCs w:val="20"/>
+          <w:lang w:eastAsia="en-IN"/>
+        </w:rPr>
+        <w:br/>
+        <w:t xml:space="preserve">  # remove info hanging around at bottom of file</w:t>
       </w:r>
       <w:r>
         <w:rPr>
@@ -5537,7 +6676,7 @@
           <w:szCs w:val="20"/>
           <w:lang w:eastAsia="en-IN"/>
         </w:rPr>
-        <w:t>safety_raw_f$Gemeente</w:t>
+        <w:t>vand_raw_f</w:t>
       </w:r>
       <w:proofErr w:type="spellEnd"/>
       <w:r>
@@ -5557,37 +6696,147 @@
           <w:szCs w:val="20"/>
           <w:lang w:eastAsia="en-IN"/>
         </w:rPr>
-        <w:t>as.factor</w:t>
-      </w:r>
-      <w:proofErr w:type="spellEnd"/>
-      <w:r>
-        <w:rPr>
-          <w:rFonts w:ascii="Courier New" w:eastAsia="Times New Roman" w:hAnsi="Courier New" w:cs="Courier New"/>
-          <w:sz w:val="20"/>
-          <w:szCs w:val="20"/>
-          <w:lang w:eastAsia="en-IN"/>
-        </w:rPr>
-        <w:t>(</w:t>
-      </w:r>
-      <w:proofErr w:type="spellStart"/>
-      <w:r>
-        <w:rPr>
-          <w:rFonts w:ascii="Courier New" w:eastAsia="Times New Roman" w:hAnsi="Courier New" w:cs="Courier New"/>
-          <w:sz w:val="20"/>
-          <w:szCs w:val="20"/>
-          <w:lang w:eastAsia="en-IN"/>
-        </w:rPr>
-        <w:t>safety_raw_f$Gemeente</w:t>
-      </w:r>
-      <w:proofErr w:type="spellEnd"/>
-      <w:r>
-        <w:rPr>
-          <w:rFonts w:ascii="Courier New" w:eastAsia="Times New Roman" w:hAnsi="Courier New" w:cs="Courier New"/>
-          <w:sz w:val="20"/>
-          <w:szCs w:val="20"/>
-          <w:lang w:eastAsia="en-IN"/>
-        </w:rPr>
-        <w:t>)</w:t>
+        <w:t>vand_raw_f</w:t>
+      </w:r>
+      <w:proofErr w:type="spellEnd"/>
+      <w:r>
+        <w:rPr>
+          <w:rFonts w:ascii="Courier New" w:eastAsia="Times New Roman" w:hAnsi="Courier New" w:cs="Courier New"/>
+          <w:sz w:val="20"/>
+          <w:szCs w:val="20"/>
+          <w:lang w:eastAsia="en-IN"/>
+        </w:rPr>
+        <w:t>[!is.na(</w:t>
+      </w:r>
+      <w:proofErr w:type="spellStart"/>
+      <w:r>
+        <w:rPr>
+          <w:rFonts w:ascii="Courier New" w:eastAsia="Times New Roman" w:hAnsi="Courier New" w:cs="Courier New"/>
+          <w:sz w:val="20"/>
+          <w:szCs w:val="20"/>
+          <w:lang w:eastAsia="en-IN"/>
+        </w:rPr>
+        <w:t>vand_raw_f$Indicator</w:t>
+      </w:r>
+      <w:proofErr w:type="spellEnd"/>
+      <w:r>
+        <w:rPr>
+          <w:rFonts w:ascii="Courier New" w:eastAsia="Times New Roman" w:hAnsi="Courier New" w:cs="Courier New"/>
+          <w:sz w:val="20"/>
+          <w:szCs w:val="20"/>
+          <w:lang w:eastAsia="en-IN"/>
+        </w:rPr>
+        <w:t>),]</w:t>
+      </w:r>
+      <w:r>
+        <w:rPr>
+          <w:rFonts w:ascii="Courier New" w:eastAsia="Times New Roman" w:hAnsi="Courier New" w:cs="Courier New"/>
+          <w:sz w:val="20"/>
+          <w:szCs w:val="20"/>
+          <w:lang w:eastAsia="en-IN"/>
+        </w:rPr>
+        <w:br/>
+        <w:t xml:space="preserve">  # name the columns</w:t>
+      </w:r>
+      <w:r>
+        <w:rPr>
+          <w:rFonts w:ascii="Courier New" w:eastAsia="Times New Roman" w:hAnsi="Courier New" w:cs="Courier New"/>
+          <w:sz w:val="20"/>
+          <w:szCs w:val="20"/>
+          <w:lang w:eastAsia="en-IN"/>
+        </w:rPr>
+        <w:br/>
+        <w:t xml:space="preserve">  names(</w:t>
+      </w:r>
+      <w:proofErr w:type="spellStart"/>
+      <w:r>
+        <w:rPr>
+          <w:rFonts w:ascii="Courier New" w:eastAsia="Times New Roman" w:hAnsi="Courier New" w:cs="Courier New"/>
+          <w:sz w:val="20"/>
+          <w:szCs w:val="20"/>
+          <w:lang w:eastAsia="en-IN"/>
+        </w:rPr>
+        <w:t>vand_raw_f</w:t>
+      </w:r>
+      <w:proofErr w:type="spellEnd"/>
+      <w:r>
+        <w:rPr>
+          <w:rFonts w:ascii="Courier New" w:eastAsia="Times New Roman" w:hAnsi="Courier New" w:cs="Courier New"/>
+          <w:sz w:val="20"/>
+          <w:szCs w:val="20"/>
+          <w:lang w:eastAsia="en-IN"/>
+        </w:rPr>
+        <w:t>) &lt;- c("</w:t>
+      </w:r>
+      <w:proofErr w:type="spellStart"/>
+      <w:r>
+        <w:rPr>
+          <w:rFonts w:ascii="Courier New" w:eastAsia="Times New Roman" w:hAnsi="Courier New" w:cs="Courier New"/>
+          <w:sz w:val="20"/>
+          <w:szCs w:val="20"/>
+          <w:lang w:eastAsia="en-IN"/>
+        </w:rPr>
+        <w:t>Gemeente</w:t>
+      </w:r>
+      <w:proofErr w:type="spellEnd"/>
+      <w:r>
+        <w:rPr>
+          <w:rFonts w:ascii="Courier New" w:eastAsia="Times New Roman" w:hAnsi="Courier New" w:cs="Courier New"/>
+          <w:sz w:val="20"/>
+          <w:szCs w:val="20"/>
+          <w:lang w:eastAsia="en-IN"/>
+        </w:rPr>
+        <w:t>","</w:t>
+      </w:r>
+      <w:proofErr w:type="spellStart"/>
+      <w:r>
+        <w:rPr>
+          <w:rFonts w:ascii="Courier New" w:eastAsia="Times New Roman" w:hAnsi="Courier New" w:cs="Courier New"/>
+          <w:sz w:val="20"/>
+          <w:szCs w:val="20"/>
+          <w:lang w:eastAsia="en-IN"/>
+        </w:rPr>
+        <w:t>Indicator","Item</w:t>
+      </w:r>
+      <w:proofErr w:type="spellEnd"/>
+      <w:r>
+        <w:rPr>
+          <w:rFonts w:ascii="Courier New" w:eastAsia="Times New Roman" w:hAnsi="Courier New" w:cs="Courier New"/>
+          <w:sz w:val="20"/>
+          <w:szCs w:val="20"/>
+          <w:lang w:eastAsia="en-IN"/>
+        </w:rPr>
+        <w:t>", 'Date', 'Empty',  'Never/Seldom', 'Sometimes', 'Often/Always')</w:t>
+      </w:r>
+      <w:r>
+        <w:rPr>
+          <w:rFonts w:ascii="Courier New" w:eastAsia="Times New Roman" w:hAnsi="Courier New" w:cs="Courier New"/>
+          <w:sz w:val="20"/>
+          <w:szCs w:val="20"/>
+          <w:lang w:eastAsia="en-IN"/>
+        </w:rPr>
+        <w:br/>
+        <w:t xml:space="preserve">  # select observations just from 2017 - we only have </w:t>
+      </w:r>
+      <w:proofErr w:type="spellStart"/>
+      <w:r>
+        <w:rPr>
+          <w:rFonts w:ascii="Courier New" w:eastAsia="Times New Roman" w:hAnsi="Courier New" w:cs="Courier New"/>
+          <w:sz w:val="20"/>
+          <w:szCs w:val="20"/>
+          <w:lang w:eastAsia="en-IN"/>
+        </w:rPr>
+        <w:t>Vilvoorde</w:t>
+      </w:r>
+      <w:proofErr w:type="spellEnd"/>
+      <w:r>
+        <w:rPr>
+          <w:rFonts w:ascii="Courier New" w:eastAsia="Times New Roman" w:hAnsi="Courier New" w:cs="Courier New"/>
+          <w:sz w:val="20"/>
+          <w:szCs w:val="20"/>
+          <w:lang w:eastAsia="en-IN"/>
+        </w:rPr>
+        <w:t xml:space="preserve"> for that date</w:t>
       </w:r>
       <w:r>
         <w:rPr>
@@ -5607,7 +6856,7 @@
           <w:szCs w:val="20"/>
           <w:lang w:eastAsia="en-IN"/>
         </w:rPr>
-        <w:t>safety_raw_f$Item</w:t>
+        <w:t>vand_raw_f</w:t>
       </w:r>
       <w:proofErr w:type="spellEnd"/>
       <w:r>
@@ -5627,185 +6876,107 @@
           <w:szCs w:val="20"/>
           <w:lang w:eastAsia="en-IN"/>
         </w:rPr>
-        <w:t>as.factor</w:t>
-      </w:r>
-      <w:proofErr w:type="spellEnd"/>
-      <w:r>
-        <w:rPr>
-          <w:rFonts w:ascii="Courier New" w:eastAsia="Times New Roman" w:hAnsi="Courier New" w:cs="Courier New"/>
-          <w:sz w:val="20"/>
-          <w:szCs w:val="20"/>
-          <w:lang w:eastAsia="en-IN"/>
-        </w:rPr>
-        <w:t>(</w:t>
-      </w:r>
-      <w:proofErr w:type="spellStart"/>
-      <w:r>
-        <w:rPr>
-          <w:rFonts w:ascii="Courier New" w:eastAsia="Times New Roman" w:hAnsi="Courier New" w:cs="Courier New"/>
-          <w:sz w:val="20"/>
-          <w:szCs w:val="20"/>
-          <w:lang w:eastAsia="en-IN"/>
-        </w:rPr>
-        <w:t>safety_raw_f$Item</w:t>
-      </w:r>
-      <w:proofErr w:type="spellEnd"/>
-      <w:r>
-        <w:rPr>
-          <w:rFonts w:ascii="Courier New" w:eastAsia="Times New Roman" w:hAnsi="Courier New" w:cs="Courier New"/>
-          <w:sz w:val="20"/>
-          <w:szCs w:val="20"/>
-          <w:lang w:eastAsia="en-IN"/>
-        </w:rPr>
-        <w:t>)</w:t>
-      </w:r>
-      <w:r>
-        <w:rPr>
-          <w:rFonts w:ascii="Courier New" w:eastAsia="Times New Roman" w:hAnsi="Courier New" w:cs="Courier New"/>
-          <w:sz w:val="20"/>
-          <w:szCs w:val="20"/>
-          <w:lang w:eastAsia="en-IN"/>
-        </w:rPr>
-        <w:br/>
-        <w:t xml:space="preserve">  # return the clean dataset</w:t>
-      </w:r>
-      <w:r>
-        <w:rPr>
-          <w:rFonts w:ascii="Courier New" w:eastAsia="Times New Roman" w:hAnsi="Courier New" w:cs="Courier New"/>
-          <w:sz w:val="20"/>
-          <w:szCs w:val="20"/>
-          <w:lang w:eastAsia="en-IN"/>
-        </w:rPr>
-        <w:br/>
-        <w:t xml:space="preserve">  return(</w:t>
-      </w:r>
-      <w:proofErr w:type="spellStart"/>
-      <w:r>
-        <w:rPr>
-          <w:rFonts w:ascii="Courier New" w:eastAsia="Times New Roman" w:hAnsi="Courier New" w:cs="Courier New"/>
-          <w:sz w:val="20"/>
-          <w:szCs w:val="20"/>
-          <w:lang w:eastAsia="en-IN"/>
-        </w:rPr>
-        <w:t>safety_raw_f</w:t>
-      </w:r>
-      <w:proofErr w:type="spellEnd"/>
-      <w:r>
-        <w:rPr>
-          <w:rFonts w:ascii="Courier New" w:eastAsia="Times New Roman" w:hAnsi="Courier New" w:cs="Courier New"/>
-          <w:sz w:val="20"/>
-          <w:szCs w:val="20"/>
-          <w:lang w:eastAsia="en-IN"/>
-        </w:rPr>
-        <w:t>)</w:t>
-      </w:r>
-      <w:r>
-        <w:rPr>
-          <w:rFonts w:ascii="Courier New" w:eastAsia="Times New Roman" w:hAnsi="Courier New" w:cs="Courier New"/>
-          <w:sz w:val="20"/>
-          <w:szCs w:val="20"/>
-          <w:lang w:eastAsia="en-IN"/>
-        </w:rPr>
-        <w:br/>
-        <w:t>}</w:t>
-      </w:r>
-      <w:r>
-        <w:rPr>
-          <w:rFonts w:ascii="Courier New" w:eastAsia="Times New Roman" w:hAnsi="Courier New" w:cs="Courier New"/>
-          <w:sz w:val="20"/>
-          <w:szCs w:val="20"/>
-          <w:lang w:eastAsia="en-IN"/>
-        </w:rPr>
-        <w:br/>
-      </w:r>
-      <w:r>
-        <w:rPr>
-          <w:rFonts w:ascii="Courier New" w:eastAsia="Times New Roman" w:hAnsi="Courier New" w:cs="Courier New"/>
-          <w:sz w:val="20"/>
-          <w:szCs w:val="20"/>
-          <w:lang w:eastAsia="en-IN"/>
-        </w:rPr>
-        <w:br/>
-        <w:t>###### problems</w:t>
-      </w:r>
-      <w:r>
-        <w:rPr>
-          <w:rFonts w:ascii="Courier New" w:eastAsia="Times New Roman" w:hAnsi="Courier New" w:cs="Courier New"/>
-          <w:sz w:val="20"/>
-          <w:szCs w:val="20"/>
-          <w:lang w:eastAsia="en-IN"/>
-        </w:rPr>
-        <w:br/>
-      </w:r>
-      <w:proofErr w:type="spellStart"/>
-      <w:r>
-        <w:rPr>
-          <w:rFonts w:ascii="Courier New" w:eastAsia="Times New Roman" w:hAnsi="Courier New" w:cs="Courier New"/>
-          <w:sz w:val="20"/>
-          <w:szCs w:val="20"/>
-          <w:lang w:eastAsia="en-IN"/>
-        </w:rPr>
-        <w:t>read_problem_data</w:t>
-      </w:r>
-      <w:proofErr w:type="spellEnd"/>
-      <w:r>
-        <w:rPr>
-          <w:rFonts w:ascii="Courier New" w:eastAsia="Times New Roman" w:hAnsi="Courier New" w:cs="Courier New"/>
-          <w:sz w:val="20"/>
-          <w:szCs w:val="20"/>
-          <w:lang w:eastAsia="en-IN"/>
-        </w:rPr>
-        <w:t xml:space="preserve"> &lt;- function(</w:t>
-      </w:r>
-      <w:proofErr w:type="spellStart"/>
-      <w:r>
-        <w:rPr>
-          <w:rFonts w:ascii="Courier New" w:eastAsia="Times New Roman" w:hAnsi="Courier New" w:cs="Courier New"/>
-          <w:sz w:val="20"/>
-          <w:szCs w:val="20"/>
-          <w:lang w:eastAsia="en-IN"/>
-        </w:rPr>
-        <w:t>file_name_f</w:t>
-      </w:r>
-      <w:proofErr w:type="spellEnd"/>
-      <w:r>
-        <w:rPr>
-          <w:rFonts w:ascii="Courier New" w:eastAsia="Times New Roman" w:hAnsi="Courier New" w:cs="Courier New"/>
-          <w:sz w:val="20"/>
-          <w:szCs w:val="20"/>
-          <w:lang w:eastAsia="en-IN"/>
-        </w:rPr>
-        <w:t xml:space="preserve">, </w:t>
-      </w:r>
-      <w:proofErr w:type="spellStart"/>
-      <w:r>
-        <w:rPr>
-          <w:rFonts w:ascii="Courier New" w:eastAsia="Times New Roman" w:hAnsi="Courier New" w:cs="Courier New"/>
-          <w:sz w:val="20"/>
-          <w:szCs w:val="20"/>
-          <w:lang w:eastAsia="en-IN"/>
-        </w:rPr>
-        <w:t>in_dir_f</w:t>
-      </w:r>
-      <w:proofErr w:type="spellEnd"/>
-      <w:r>
-        <w:rPr>
-          <w:rFonts w:ascii="Courier New" w:eastAsia="Times New Roman" w:hAnsi="Courier New" w:cs="Courier New"/>
-          <w:sz w:val="20"/>
-          <w:szCs w:val="20"/>
-          <w:lang w:eastAsia="en-IN"/>
-        </w:rPr>
-        <w:t>){</w:t>
-      </w:r>
-      <w:r>
-        <w:rPr>
-          <w:rFonts w:ascii="Courier New" w:eastAsia="Times New Roman" w:hAnsi="Courier New" w:cs="Courier New"/>
-          <w:sz w:val="20"/>
-          <w:szCs w:val="20"/>
-          <w:lang w:eastAsia="en-IN"/>
-        </w:rPr>
-        <w:br/>
-        <w:t xml:space="preserve">  # read the file, specifying that there are dates</w:t>
+        <w:t>vand_raw_f</w:t>
+      </w:r>
+      <w:proofErr w:type="spellEnd"/>
+      <w:r>
+        <w:rPr>
+          <w:rFonts w:ascii="Courier New" w:eastAsia="Times New Roman" w:hAnsi="Courier New" w:cs="Courier New"/>
+          <w:sz w:val="20"/>
+          <w:szCs w:val="20"/>
+          <w:lang w:eastAsia="en-IN"/>
+        </w:rPr>
+        <w:t>[</w:t>
+      </w:r>
+      <w:proofErr w:type="spellStart"/>
+      <w:r>
+        <w:rPr>
+          <w:rFonts w:ascii="Courier New" w:eastAsia="Times New Roman" w:hAnsi="Courier New" w:cs="Courier New"/>
+          <w:sz w:val="20"/>
+          <w:szCs w:val="20"/>
+          <w:lang w:eastAsia="en-IN"/>
+        </w:rPr>
+        <w:t>vand_raw_f$Date</w:t>
+      </w:r>
+      <w:proofErr w:type="spellEnd"/>
+      <w:r>
+        <w:rPr>
+          <w:rFonts w:ascii="Courier New" w:eastAsia="Times New Roman" w:hAnsi="Courier New" w:cs="Courier New"/>
+          <w:sz w:val="20"/>
+          <w:szCs w:val="20"/>
+          <w:lang w:eastAsia="en-IN"/>
+        </w:rPr>
+        <w:t xml:space="preserve"> == '2017' &amp; </w:t>
+      </w:r>
+      <w:proofErr w:type="spellStart"/>
+      <w:r>
+        <w:rPr>
+          <w:rFonts w:ascii="Courier New" w:eastAsia="Times New Roman" w:hAnsi="Courier New" w:cs="Courier New"/>
+          <w:sz w:val="20"/>
+          <w:szCs w:val="20"/>
+          <w:lang w:eastAsia="en-IN"/>
+        </w:rPr>
+        <w:t>vand_raw_f$Item</w:t>
+      </w:r>
+      <w:proofErr w:type="spellEnd"/>
+      <w:r>
+        <w:rPr>
+          <w:rFonts w:ascii="Courier New" w:eastAsia="Times New Roman" w:hAnsi="Courier New" w:cs="Courier New"/>
+          <w:sz w:val="20"/>
+          <w:szCs w:val="20"/>
+          <w:lang w:eastAsia="en-IN"/>
+        </w:rPr>
+        <w:t xml:space="preserve"> == '</w:t>
+      </w:r>
+      <w:proofErr w:type="spellStart"/>
+      <w:r>
+        <w:rPr>
+          <w:rFonts w:ascii="Courier New" w:eastAsia="Times New Roman" w:hAnsi="Courier New" w:cs="Courier New"/>
+          <w:sz w:val="20"/>
+          <w:szCs w:val="20"/>
+          <w:lang w:eastAsia="en-IN"/>
+        </w:rPr>
+        <w:t>Vernieling</w:t>
+      </w:r>
+      <w:proofErr w:type="spellEnd"/>
+      <w:r>
+        <w:rPr>
+          <w:rFonts w:ascii="Courier New" w:eastAsia="Times New Roman" w:hAnsi="Courier New" w:cs="Courier New"/>
+          <w:sz w:val="20"/>
+          <w:szCs w:val="20"/>
+          <w:lang w:eastAsia="en-IN"/>
+        </w:rPr>
+        <w:t xml:space="preserve"> </w:t>
+      </w:r>
+      <w:proofErr w:type="spellStart"/>
+      <w:r>
+        <w:rPr>
+          <w:rFonts w:ascii="Courier New" w:eastAsia="Times New Roman" w:hAnsi="Courier New" w:cs="Courier New"/>
+          <w:sz w:val="20"/>
+          <w:szCs w:val="20"/>
+          <w:lang w:eastAsia="en-IN"/>
+        </w:rPr>
+        <w:t>straatmeubilair</w:t>
+      </w:r>
+      <w:proofErr w:type="spellEnd"/>
+      <w:r>
+        <w:rPr>
+          <w:rFonts w:ascii="Courier New" w:eastAsia="Times New Roman" w:hAnsi="Courier New" w:cs="Courier New"/>
+          <w:sz w:val="20"/>
+          <w:szCs w:val="20"/>
+          <w:lang w:eastAsia="en-IN"/>
+        </w:rPr>
+        <w:t>',]</w:t>
+      </w:r>
+      <w:r>
+        <w:rPr>
+          <w:rFonts w:ascii="Courier New" w:eastAsia="Times New Roman" w:hAnsi="Courier New" w:cs="Courier New"/>
+          <w:sz w:val="20"/>
+          <w:szCs w:val="20"/>
+          <w:lang w:eastAsia="en-IN"/>
+        </w:rPr>
+        <w:br/>
+        <w:t xml:space="preserve">  # remove the empty column</w:t>
       </w:r>
       <w:r>
         <w:rPr>
@@ -5825,367 +6996,7 @@
           <w:szCs w:val="20"/>
           <w:lang w:eastAsia="en-IN"/>
         </w:rPr>
-        <w:t>probs_raw_f</w:t>
-      </w:r>
-      <w:proofErr w:type="spellEnd"/>
-      <w:r>
-        <w:rPr>
-          <w:rFonts w:ascii="Courier New" w:eastAsia="Times New Roman" w:hAnsi="Courier New" w:cs="Courier New"/>
-          <w:sz w:val="20"/>
-          <w:szCs w:val="20"/>
-          <w:lang w:eastAsia="en-IN"/>
-        </w:rPr>
-        <w:t xml:space="preserve"> &lt;- read.xlsx(paste0(</w:t>
-      </w:r>
-      <w:proofErr w:type="spellStart"/>
-      <w:r>
-        <w:rPr>
-          <w:rFonts w:ascii="Courier New" w:eastAsia="Times New Roman" w:hAnsi="Courier New" w:cs="Courier New"/>
-          <w:sz w:val="20"/>
-          <w:szCs w:val="20"/>
-          <w:lang w:eastAsia="en-IN"/>
-        </w:rPr>
-        <w:t>in_dir</w:t>
-      </w:r>
-      <w:proofErr w:type="spellEnd"/>
-      <w:r>
-        <w:rPr>
-          <w:rFonts w:ascii="Courier New" w:eastAsia="Times New Roman" w:hAnsi="Courier New" w:cs="Courier New"/>
-          <w:sz w:val="20"/>
-          <w:szCs w:val="20"/>
-          <w:lang w:eastAsia="en-IN"/>
-        </w:rPr>
-        <w:t xml:space="preserve">, </w:t>
-      </w:r>
-      <w:proofErr w:type="spellStart"/>
-      <w:r>
-        <w:rPr>
-          <w:rFonts w:ascii="Courier New" w:eastAsia="Times New Roman" w:hAnsi="Courier New" w:cs="Courier New"/>
-          <w:sz w:val="20"/>
-          <w:szCs w:val="20"/>
-          <w:lang w:eastAsia="en-IN"/>
-        </w:rPr>
-        <w:t>file_name_f</w:t>
-      </w:r>
-      <w:proofErr w:type="spellEnd"/>
-      <w:r>
-        <w:rPr>
-          <w:rFonts w:ascii="Courier New" w:eastAsia="Times New Roman" w:hAnsi="Courier New" w:cs="Courier New"/>
-          <w:sz w:val="20"/>
-          <w:szCs w:val="20"/>
-          <w:lang w:eastAsia="en-IN"/>
-        </w:rPr>
-        <w:t xml:space="preserve">), </w:t>
-      </w:r>
-      <w:proofErr w:type="spellStart"/>
-      <w:r>
-        <w:rPr>
-          <w:rFonts w:ascii="Courier New" w:eastAsia="Times New Roman" w:hAnsi="Courier New" w:cs="Courier New"/>
-          <w:sz w:val="20"/>
-          <w:szCs w:val="20"/>
-          <w:lang w:eastAsia="en-IN"/>
-        </w:rPr>
-        <w:t>detectDates</w:t>
-      </w:r>
-      <w:proofErr w:type="spellEnd"/>
-      <w:r>
-        <w:rPr>
-          <w:rFonts w:ascii="Courier New" w:eastAsia="Times New Roman" w:hAnsi="Courier New" w:cs="Courier New"/>
-          <w:sz w:val="20"/>
-          <w:szCs w:val="20"/>
-          <w:lang w:eastAsia="en-IN"/>
-        </w:rPr>
-        <w:t xml:space="preserve"> = TRUE)</w:t>
-      </w:r>
-      <w:r>
-        <w:rPr>
-          <w:rFonts w:ascii="Courier New" w:eastAsia="Times New Roman" w:hAnsi="Courier New" w:cs="Courier New"/>
-          <w:sz w:val="20"/>
-          <w:szCs w:val="20"/>
-          <w:lang w:eastAsia="en-IN"/>
-        </w:rPr>
-        <w:br/>
-        <w:t xml:space="preserve">  # remove info hanging around at bottom of file</w:t>
-      </w:r>
-      <w:r>
-        <w:rPr>
-          <w:rFonts w:ascii="Courier New" w:eastAsia="Times New Roman" w:hAnsi="Courier New" w:cs="Courier New"/>
-          <w:sz w:val="20"/>
-          <w:szCs w:val="20"/>
-          <w:lang w:eastAsia="en-IN"/>
-        </w:rPr>
-        <w:br/>
-        <w:t xml:space="preserve">  </w:t>
-      </w:r>
-      <w:proofErr w:type="spellStart"/>
-      <w:r>
-        <w:rPr>
-          <w:rFonts w:ascii="Courier New" w:eastAsia="Times New Roman" w:hAnsi="Courier New" w:cs="Courier New"/>
-          <w:sz w:val="20"/>
-          <w:szCs w:val="20"/>
-          <w:lang w:eastAsia="en-IN"/>
-        </w:rPr>
-        <w:t>probs_raw_f</w:t>
-      </w:r>
-      <w:proofErr w:type="spellEnd"/>
-      <w:r>
-        <w:rPr>
-          <w:rFonts w:ascii="Courier New" w:eastAsia="Times New Roman" w:hAnsi="Courier New" w:cs="Courier New"/>
-          <w:sz w:val="20"/>
-          <w:szCs w:val="20"/>
-          <w:lang w:eastAsia="en-IN"/>
-        </w:rPr>
-        <w:t xml:space="preserve"> &lt;- </w:t>
-      </w:r>
-      <w:proofErr w:type="spellStart"/>
-      <w:r>
-        <w:rPr>
-          <w:rFonts w:ascii="Courier New" w:eastAsia="Times New Roman" w:hAnsi="Courier New" w:cs="Courier New"/>
-          <w:sz w:val="20"/>
-          <w:szCs w:val="20"/>
-          <w:lang w:eastAsia="en-IN"/>
-        </w:rPr>
-        <w:t>probs_raw_f</w:t>
-      </w:r>
-      <w:proofErr w:type="spellEnd"/>
-      <w:r>
-        <w:rPr>
-          <w:rFonts w:ascii="Courier New" w:eastAsia="Times New Roman" w:hAnsi="Courier New" w:cs="Courier New"/>
-          <w:sz w:val="20"/>
-          <w:szCs w:val="20"/>
-          <w:lang w:eastAsia="en-IN"/>
-        </w:rPr>
-        <w:t>[!is.na(</w:t>
-      </w:r>
-      <w:proofErr w:type="spellStart"/>
-      <w:r>
-        <w:rPr>
-          <w:rFonts w:ascii="Courier New" w:eastAsia="Times New Roman" w:hAnsi="Courier New" w:cs="Courier New"/>
-          <w:sz w:val="20"/>
-          <w:szCs w:val="20"/>
-          <w:lang w:eastAsia="en-IN"/>
-        </w:rPr>
-        <w:t>probs_raw_f$Indicator</w:t>
-      </w:r>
-      <w:proofErr w:type="spellEnd"/>
-      <w:r>
-        <w:rPr>
-          <w:rFonts w:ascii="Courier New" w:eastAsia="Times New Roman" w:hAnsi="Courier New" w:cs="Courier New"/>
-          <w:sz w:val="20"/>
-          <w:szCs w:val="20"/>
-          <w:lang w:eastAsia="en-IN"/>
-        </w:rPr>
-        <w:t>),]</w:t>
-      </w:r>
-      <w:r>
-        <w:rPr>
-          <w:rFonts w:ascii="Courier New" w:eastAsia="Times New Roman" w:hAnsi="Courier New" w:cs="Courier New"/>
-          <w:sz w:val="20"/>
-          <w:szCs w:val="20"/>
-          <w:lang w:eastAsia="en-IN"/>
-        </w:rPr>
-        <w:br/>
-        <w:t xml:space="preserve">  # name the columns</w:t>
-      </w:r>
-      <w:r>
-        <w:rPr>
-          <w:rFonts w:ascii="Courier New" w:eastAsia="Times New Roman" w:hAnsi="Courier New" w:cs="Courier New"/>
-          <w:sz w:val="20"/>
-          <w:szCs w:val="20"/>
-          <w:lang w:eastAsia="en-IN"/>
-        </w:rPr>
-        <w:br/>
-        <w:t xml:space="preserve">  names(</w:t>
-      </w:r>
-      <w:proofErr w:type="spellStart"/>
-      <w:r>
-        <w:rPr>
-          <w:rFonts w:ascii="Courier New" w:eastAsia="Times New Roman" w:hAnsi="Courier New" w:cs="Courier New"/>
-          <w:sz w:val="20"/>
-          <w:szCs w:val="20"/>
-          <w:lang w:eastAsia="en-IN"/>
-        </w:rPr>
-        <w:t>probs_raw_f</w:t>
-      </w:r>
-      <w:proofErr w:type="spellEnd"/>
-      <w:r>
-        <w:rPr>
-          <w:rFonts w:ascii="Courier New" w:eastAsia="Times New Roman" w:hAnsi="Courier New" w:cs="Courier New"/>
-          <w:sz w:val="20"/>
-          <w:szCs w:val="20"/>
-          <w:lang w:eastAsia="en-IN"/>
-        </w:rPr>
-        <w:t>) &lt;- c("</w:t>
-      </w:r>
-      <w:proofErr w:type="spellStart"/>
-      <w:r>
-        <w:rPr>
-          <w:rFonts w:ascii="Courier New" w:eastAsia="Times New Roman" w:hAnsi="Courier New" w:cs="Courier New"/>
-          <w:sz w:val="20"/>
-          <w:szCs w:val="20"/>
-          <w:lang w:eastAsia="en-IN"/>
-        </w:rPr>
-        <w:t>Gemeente</w:t>
-      </w:r>
-      <w:proofErr w:type="spellEnd"/>
-      <w:r>
-        <w:rPr>
-          <w:rFonts w:ascii="Courier New" w:eastAsia="Times New Roman" w:hAnsi="Courier New" w:cs="Courier New"/>
-          <w:sz w:val="20"/>
-          <w:szCs w:val="20"/>
-          <w:lang w:eastAsia="en-IN"/>
-        </w:rPr>
-        <w:t>","</w:t>
-      </w:r>
-      <w:proofErr w:type="spellStart"/>
-      <w:r>
-        <w:rPr>
-          <w:rFonts w:ascii="Courier New" w:eastAsia="Times New Roman" w:hAnsi="Courier New" w:cs="Courier New"/>
-          <w:sz w:val="20"/>
-          <w:szCs w:val="20"/>
-          <w:lang w:eastAsia="en-IN"/>
-        </w:rPr>
-        <w:t>Indicator","Item</w:t>
-      </w:r>
-      <w:proofErr w:type="spellEnd"/>
-      <w:r>
-        <w:rPr>
-          <w:rFonts w:ascii="Courier New" w:eastAsia="Times New Roman" w:hAnsi="Courier New" w:cs="Courier New"/>
-          <w:sz w:val="20"/>
-          <w:szCs w:val="20"/>
-          <w:lang w:eastAsia="en-IN"/>
-        </w:rPr>
-        <w:t>", 'Date', 'Empty',  'Never/Seldom', 'Sometimes', 'Often/Always')</w:t>
-      </w:r>
-      <w:r>
-        <w:rPr>
-          <w:rFonts w:ascii="Courier New" w:eastAsia="Times New Roman" w:hAnsi="Courier New" w:cs="Courier New"/>
-          <w:sz w:val="20"/>
-          <w:szCs w:val="20"/>
-          <w:lang w:eastAsia="en-IN"/>
-        </w:rPr>
-        <w:br/>
-        <w:t xml:space="preserve">  # select observations just from 2017 - we only have </w:t>
-      </w:r>
-      <w:proofErr w:type="spellStart"/>
-      <w:r>
-        <w:rPr>
-          <w:rFonts w:ascii="Courier New" w:eastAsia="Times New Roman" w:hAnsi="Courier New" w:cs="Courier New"/>
-          <w:sz w:val="20"/>
-          <w:szCs w:val="20"/>
-          <w:lang w:eastAsia="en-IN"/>
-        </w:rPr>
-        <w:t>Vilvoorde</w:t>
-      </w:r>
-      <w:proofErr w:type="spellEnd"/>
-      <w:r>
-        <w:rPr>
-          <w:rFonts w:ascii="Courier New" w:eastAsia="Times New Roman" w:hAnsi="Courier New" w:cs="Courier New"/>
-          <w:sz w:val="20"/>
-          <w:szCs w:val="20"/>
-          <w:lang w:eastAsia="en-IN"/>
-        </w:rPr>
-        <w:t xml:space="preserve"> for that date</w:t>
-      </w:r>
-      <w:r>
-        <w:rPr>
-          <w:rFonts w:ascii="Courier New" w:eastAsia="Times New Roman" w:hAnsi="Courier New" w:cs="Courier New"/>
-          <w:sz w:val="20"/>
-          <w:szCs w:val="20"/>
-          <w:lang w:eastAsia="en-IN"/>
-        </w:rPr>
-        <w:br/>
-        <w:t xml:space="preserve">  </w:t>
-      </w:r>
-      <w:proofErr w:type="spellStart"/>
-      <w:r>
-        <w:rPr>
-          <w:rFonts w:ascii="Courier New" w:eastAsia="Times New Roman" w:hAnsi="Courier New" w:cs="Courier New"/>
-          <w:sz w:val="20"/>
-          <w:szCs w:val="20"/>
-          <w:lang w:eastAsia="en-IN"/>
-        </w:rPr>
-        <w:t>probs_raw_f</w:t>
-      </w:r>
-      <w:proofErr w:type="spellEnd"/>
-      <w:r>
-        <w:rPr>
-          <w:rFonts w:ascii="Courier New" w:eastAsia="Times New Roman" w:hAnsi="Courier New" w:cs="Courier New"/>
-          <w:sz w:val="20"/>
-          <w:szCs w:val="20"/>
-          <w:lang w:eastAsia="en-IN"/>
-        </w:rPr>
-        <w:t xml:space="preserve"> &lt;- </w:t>
-      </w:r>
-      <w:proofErr w:type="spellStart"/>
-      <w:r>
-        <w:rPr>
-          <w:rFonts w:ascii="Courier New" w:eastAsia="Times New Roman" w:hAnsi="Courier New" w:cs="Courier New"/>
-          <w:sz w:val="20"/>
-          <w:szCs w:val="20"/>
-          <w:lang w:eastAsia="en-IN"/>
-        </w:rPr>
-        <w:t>probs_raw_f</w:t>
-      </w:r>
-      <w:proofErr w:type="spellEnd"/>
-      <w:r>
-        <w:rPr>
-          <w:rFonts w:ascii="Courier New" w:eastAsia="Times New Roman" w:hAnsi="Courier New" w:cs="Courier New"/>
-          <w:sz w:val="20"/>
-          <w:szCs w:val="20"/>
-          <w:lang w:eastAsia="en-IN"/>
-        </w:rPr>
-        <w:t>[</w:t>
-      </w:r>
-      <w:proofErr w:type="spellStart"/>
-      <w:r>
-        <w:rPr>
-          <w:rFonts w:ascii="Courier New" w:eastAsia="Times New Roman" w:hAnsi="Courier New" w:cs="Courier New"/>
-          <w:sz w:val="20"/>
-          <w:szCs w:val="20"/>
-          <w:lang w:eastAsia="en-IN"/>
-        </w:rPr>
-        <w:t>probs_raw_f$Date</w:t>
-      </w:r>
-      <w:proofErr w:type="spellEnd"/>
-      <w:r>
-        <w:rPr>
-          <w:rFonts w:ascii="Courier New" w:eastAsia="Times New Roman" w:hAnsi="Courier New" w:cs="Courier New"/>
-          <w:sz w:val="20"/>
-          <w:szCs w:val="20"/>
-          <w:lang w:eastAsia="en-IN"/>
-        </w:rPr>
-        <w:t xml:space="preserve"> == '2017-01-01',]</w:t>
-      </w:r>
-      <w:r>
-        <w:rPr>
-          <w:rFonts w:ascii="Courier New" w:eastAsia="Times New Roman" w:hAnsi="Courier New" w:cs="Courier New"/>
-          <w:sz w:val="20"/>
-          <w:szCs w:val="20"/>
-          <w:lang w:eastAsia="en-IN"/>
-        </w:rPr>
-        <w:br/>
-        <w:t xml:space="preserve">  # remove the empty column</w:t>
-      </w:r>
-      <w:r>
-        <w:rPr>
-          <w:rFonts w:ascii="Courier New" w:eastAsia="Times New Roman" w:hAnsi="Courier New" w:cs="Courier New"/>
-          <w:sz w:val="20"/>
-          <w:szCs w:val="20"/>
-          <w:lang w:eastAsia="en-IN"/>
-        </w:rPr>
-        <w:br/>
-        <w:t xml:space="preserve">  </w:t>
-      </w:r>
-      <w:proofErr w:type="spellStart"/>
-      <w:r>
-        <w:rPr>
-          <w:rFonts w:ascii="Courier New" w:eastAsia="Times New Roman" w:hAnsi="Courier New" w:cs="Courier New"/>
-          <w:sz w:val="20"/>
-          <w:szCs w:val="20"/>
-          <w:lang w:eastAsia="en-IN"/>
-        </w:rPr>
-        <w:t>probs_raw_f$Empty</w:t>
+        <w:t>vand_raw_f$Empty</w:t>
       </w:r>
       <w:proofErr w:type="spellEnd"/>
       <w:r>
@@ -6235,806 +7046,6 @@
           <w:lang w:eastAsia="en-IN"/>
         </w:rPr>
         <w:br/>
-        <w:t xml:space="preserve">  </w:t>
-      </w:r>
-      <w:proofErr w:type="spellStart"/>
-      <w:r>
-        <w:rPr>
-          <w:rFonts w:ascii="Courier New" w:eastAsia="Times New Roman" w:hAnsi="Courier New" w:cs="Courier New"/>
-          <w:sz w:val="20"/>
-          <w:szCs w:val="20"/>
-          <w:lang w:eastAsia="en-IN"/>
-        </w:rPr>
-        <w:t>probs_raw_f</w:t>
-      </w:r>
-      <w:proofErr w:type="spellEnd"/>
-      <w:r>
-        <w:rPr>
-          <w:rFonts w:ascii="Courier New" w:eastAsia="Times New Roman" w:hAnsi="Courier New" w:cs="Courier New"/>
-          <w:sz w:val="20"/>
-          <w:szCs w:val="20"/>
-          <w:lang w:eastAsia="en-IN"/>
-        </w:rPr>
-        <w:t>[is.na(</w:t>
-      </w:r>
-      <w:proofErr w:type="spellStart"/>
-      <w:r>
-        <w:rPr>
-          <w:rFonts w:ascii="Courier New" w:eastAsia="Times New Roman" w:hAnsi="Courier New" w:cs="Courier New"/>
-          <w:sz w:val="20"/>
-          <w:szCs w:val="20"/>
-          <w:lang w:eastAsia="en-IN"/>
-        </w:rPr>
-        <w:t>probs_raw_f</w:t>
-      </w:r>
-      <w:proofErr w:type="spellEnd"/>
-      <w:r>
-        <w:rPr>
-          <w:rFonts w:ascii="Courier New" w:eastAsia="Times New Roman" w:hAnsi="Courier New" w:cs="Courier New"/>
-          <w:sz w:val="20"/>
-          <w:szCs w:val="20"/>
-          <w:lang w:eastAsia="en-IN"/>
-        </w:rPr>
-        <w:t>)] &lt;- 0</w:t>
-      </w:r>
-      <w:r>
-        <w:rPr>
-          <w:rFonts w:ascii="Courier New" w:eastAsia="Times New Roman" w:hAnsi="Courier New" w:cs="Courier New"/>
-          <w:sz w:val="20"/>
-          <w:szCs w:val="20"/>
-          <w:lang w:eastAsia="en-IN"/>
-        </w:rPr>
-        <w:br/>
-        <w:t xml:space="preserve">  # select only relevant columns for Leuven and </w:t>
-      </w:r>
-      <w:proofErr w:type="spellStart"/>
-      <w:r>
-        <w:rPr>
-          <w:rFonts w:ascii="Courier New" w:eastAsia="Times New Roman" w:hAnsi="Courier New" w:cs="Courier New"/>
-          <w:sz w:val="20"/>
-          <w:szCs w:val="20"/>
-          <w:lang w:eastAsia="en-IN"/>
-        </w:rPr>
-        <w:t>Vilvoorde</w:t>
-      </w:r>
-      <w:proofErr w:type="spellEnd"/>
-      <w:r>
-        <w:rPr>
-          <w:rFonts w:ascii="Courier New" w:eastAsia="Times New Roman" w:hAnsi="Courier New" w:cs="Courier New"/>
-          <w:sz w:val="20"/>
-          <w:szCs w:val="20"/>
-          <w:lang w:eastAsia="en-IN"/>
-        </w:rPr>
-        <w:br/>
-        <w:t xml:space="preserve">  </w:t>
-      </w:r>
-      <w:proofErr w:type="spellStart"/>
-      <w:r>
-        <w:rPr>
-          <w:rFonts w:ascii="Courier New" w:eastAsia="Times New Roman" w:hAnsi="Courier New" w:cs="Courier New"/>
-          <w:sz w:val="20"/>
-          <w:szCs w:val="20"/>
-          <w:lang w:eastAsia="en-IN"/>
-        </w:rPr>
-        <w:t>probs_raw_f</w:t>
-      </w:r>
-      <w:proofErr w:type="spellEnd"/>
-      <w:r>
-        <w:rPr>
-          <w:rFonts w:ascii="Courier New" w:eastAsia="Times New Roman" w:hAnsi="Courier New" w:cs="Courier New"/>
-          <w:sz w:val="20"/>
-          <w:szCs w:val="20"/>
-          <w:lang w:eastAsia="en-IN"/>
-        </w:rPr>
-        <w:t xml:space="preserve"> &lt;- </w:t>
-      </w:r>
-      <w:proofErr w:type="spellStart"/>
-      <w:r>
-        <w:rPr>
-          <w:rFonts w:ascii="Courier New" w:eastAsia="Times New Roman" w:hAnsi="Courier New" w:cs="Courier New"/>
-          <w:sz w:val="20"/>
-          <w:szCs w:val="20"/>
-          <w:lang w:eastAsia="en-IN"/>
-        </w:rPr>
-        <w:t>probs_raw_f</w:t>
-      </w:r>
-      <w:proofErr w:type="spellEnd"/>
-      <w:r>
-        <w:rPr>
-          <w:rFonts w:ascii="Courier New" w:eastAsia="Times New Roman" w:hAnsi="Courier New" w:cs="Courier New"/>
-          <w:sz w:val="20"/>
-          <w:szCs w:val="20"/>
-          <w:lang w:eastAsia="en-IN"/>
-        </w:rPr>
-        <w:t>[</w:t>
-      </w:r>
-      <w:proofErr w:type="spellStart"/>
-      <w:r>
-        <w:rPr>
-          <w:rFonts w:ascii="Courier New" w:eastAsia="Times New Roman" w:hAnsi="Courier New" w:cs="Courier New"/>
-          <w:sz w:val="20"/>
-          <w:szCs w:val="20"/>
-          <w:lang w:eastAsia="en-IN"/>
-        </w:rPr>
-        <w:t>probs_raw_f$Gemeente</w:t>
-      </w:r>
-      <w:proofErr w:type="spellEnd"/>
-      <w:r>
-        <w:rPr>
-          <w:rFonts w:ascii="Courier New" w:eastAsia="Times New Roman" w:hAnsi="Courier New" w:cs="Courier New"/>
-          <w:sz w:val="20"/>
-          <w:szCs w:val="20"/>
-          <w:lang w:eastAsia="en-IN"/>
-        </w:rPr>
-        <w:t xml:space="preserve"> == 'Leuven' | </w:t>
-      </w:r>
-      <w:proofErr w:type="spellStart"/>
-      <w:r>
-        <w:rPr>
-          <w:rFonts w:ascii="Courier New" w:eastAsia="Times New Roman" w:hAnsi="Courier New" w:cs="Courier New"/>
-          <w:sz w:val="20"/>
-          <w:szCs w:val="20"/>
-          <w:lang w:eastAsia="en-IN"/>
-        </w:rPr>
-        <w:t>probs_raw_f$Gemeente</w:t>
-      </w:r>
-      <w:proofErr w:type="spellEnd"/>
-      <w:r>
-        <w:rPr>
-          <w:rFonts w:ascii="Courier New" w:eastAsia="Times New Roman" w:hAnsi="Courier New" w:cs="Courier New"/>
-          <w:sz w:val="20"/>
-          <w:szCs w:val="20"/>
-          <w:lang w:eastAsia="en-IN"/>
-        </w:rPr>
-        <w:t xml:space="preserve"> == '</w:t>
-      </w:r>
-      <w:proofErr w:type="spellStart"/>
-      <w:r>
-        <w:rPr>
-          <w:rFonts w:ascii="Courier New" w:eastAsia="Times New Roman" w:hAnsi="Courier New" w:cs="Courier New"/>
-          <w:sz w:val="20"/>
-          <w:szCs w:val="20"/>
-          <w:lang w:eastAsia="en-IN"/>
-        </w:rPr>
-        <w:t>Vilvoorde</w:t>
-      </w:r>
-      <w:proofErr w:type="spellEnd"/>
-      <w:r>
-        <w:rPr>
-          <w:rFonts w:ascii="Courier New" w:eastAsia="Times New Roman" w:hAnsi="Courier New" w:cs="Courier New"/>
-          <w:sz w:val="20"/>
-          <w:szCs w:val="20"/>
-          <w:lang w:eastAsia="en-IN"/>
-        </w:rPr>
-        <w:t>',c(1,3,5:7)]</w:t>
-      </w:r>
-      <w:r>
-        <w:rPr>
-          <w:rFonts w:ascii="Courier New" w:eastAsia="Times New Roman" w:hAnsi="Courier New" w:cs="Courier New"/>
-          <w:sz w:val="20"/>
-          <w:szCs w:val="20"/>
-          <w:lang w:eastAsia="en-IN"/>
-        </w:rPr>
-        <w:br/>
-        <w:t xml:space="preserve">  # delete the original item column (this is text on y axis)</w:t>
-      </w:r>
-      <w:r>
-        <w:rPr>
-          <w:rFonts w:ascii="Courier New" w:eastAsia="Times New Roman" w:hAnsi="Courier New" w:cs="Courier New"/>
-          <w:sz w:val="20"/>
-          <w:szCs w:val="20"/>
-          <w:lang w:eastAsia="en-IN"/>
-        </w:rPr>
-        <w:br/>
-        <w:t xml:space="preserve">  </w:t>
-      </w:r>
-      <w:proofErr w:type="spellStart"/>
-      <w:r>
-        <w:rPr>
-          <w:rFonts w:ascii="Courier New" w:eastAsia="Times New Roman" w:hAnsi="Courier New" w:cs="Courier New"/>
-          <w:sz w:val="20"/>
-          <w:szCs w:val="20"/>
-          <w:lang w:eastAsia="en-IN"/>
-        </w:rPr>
-        <w:t>probs_raw_f$Item</w:t>
-      </w:r>
-      <w:proofErr w:type="spellEnd"/>
-      <w:r>
-        <w:rPr>
-          <w:rFonts w:ascii="Courier New" w:eastAsia="Times New Roman" w:hAnsi="Courier New" w:cs="Courier New"/>
-          <w:sz w:val="20"/>
-          <w:szCs w:val="20"/>
-          <w:lang w:eastAsia="en-IN"/>
-        </w:rPr>
-        <w:t xml:space="preserve"> &lt;- NULL</w:t>
-      </w:r>
-      <w:r>
-        <w:rPr>
-          <w:rFonts w:ascii="Courier New" w:eastAsia="Times New Roman" w:hAnsi="Courier New" w:cs="Courier New"/>
-          <w:sz w:val="20"/>
-          <w:szCs w:val="20"/>
-          <w:lang w:eastAsia="en-IN"/>
-        </w:rPr>
-        <w:br/>
-        <w:t xml:space="preserve">  # make city (</w:t>
-      </w:r>
-      <w:proofErr w:type="spellStart"/>
-      <w:r>
-        <w:rPr>
-          <w:rFonts w:ascii="Courier New" w:eastAsia="Times New Roman" w:hAnsi="Courier New" w:cs="Courier New"/>
-          <w:sz w:val="20"/>
-          <w:szCs w:val="20"/>
-          <w:lang w:eastAsia="en-IN"/>
-        </w:rPr>
-        <w:t>Gemeente</w:t>
-      </w:r>
-      <w:proofErr w:type="spellEnd"/>
-      <w:r>
-        <w:rPr>
-          <w:rFonts w:ascii="Courier New" w:eastAsia="Times New Roman" w:hAnsi="Courier New" w:cs="Courier New"/>
-          <w:sz w:val="20"/>
-          <w:szCs w:val="20"/>
-          <w:lang w:eastAsia="en-IN"/>
-        </w:rPr>
-        <w:t>) the "Item"</w:t>
-      </w:r>
-      <w:r>
-        <w:rPr>
-          <w:rFonts w:ascii="Courier New" w:eastAsia="Times New Roman" w:hAnsi="Courier New" w:cs="Courier New"/>
-          <w:sz w:val="20"/>
-          <w:szCs w:val="20"/>
-          <w:lang w:eastAsia="en-IN"/>
-        </w:rPr>
-        <w:br/>
-        <w:t xml:space="preserve">  # (for Likert plot)</w:t>
-      </w:r>
-      <w:r>
-        <w:rPr>
-          <w:rFonts w:ascii="Courier New" w:eastAsia="Times New Roman" w:hAnsi="Courier New" w:cs="Courier New"/>
-          <w:sz w:val="20"/>
-          <w:szCs w:val="20"/>
-          <w:lang w:eastAsia="en-IN"/>
-        </w:rPr>
-        <w:br/>
-        <w:t xml:space="preserve">  names(</w:t>
-      </w:r>
-      <w:proofErr w:type="spellStart"/>
-      <w:r>
-        <w:rPr>
-          <w:rFonts w:ascii="Courier New" w:eastAsia="Times New Roman" w:hAnsi="Courier New" w:cs="Courier New"/>
-          <w:sz w:val="20"/>
-          <w:szCs w:val="20"/>
-          <w:lang w:eastAsia="en-IN"/>
-        </w:rPr>
-        <w:t>probs_raw_f</w:t>
-      </w:r>
-      <w:proofErr w:type="spellEnd"/>
-      <w:r>
-        <w:rPr>
-          <w:rFonts w:ascii="Courier New" w:eastAsia="Times New Roman" w:hAnsi="Courier New" w:cs="Courier New"/>
-          <w:sz w:val="20"/>
-          <w:szCs w:val="20"/>
-          <w:lang w:eastAsia="en-IN"/>
-        </w:rPr>
-        <w:t>)[1] &lt;- 'Item'</w:t>
-      </w:r>
-      <w:r>
-        <w:rPr>
-          <w:rFonts w:ascii="Courier New" w:eastAsia="Times New Roman" w:hAnsi="Courier New" w:cs="Courier New"/>
-          <w:sz w:val="20"/>
-          <w:szCs w:val="20"/>
-          <w:lang w:eastAsia="en-IN"/>
-        </w:rPr>
-        <w:br/>
-        <w:t xml:space="preserve">  # return the clean dataset</w:t>
-      </w:r>
-      <w:r>
-        <w:rPr>
-          <w:rFonts w:ascii="Courier New" w:eastAsia="Times New Roman" w:hAnsi="Courier New" w:cs="Courier New"/>
-          <w:sz w:val="20"/>
-          <w:szCs w:val="20"/>
-          <w:lang w:eastAsia="en-IN"/>
-        </w:rPr>
-        <w:br/>
-        <w:t xml:space="preserve">  return(</w:t>
-      </w:r>
-      <w:proofErr w:type="spellStart"/>
-      <w:r>
-        <w:rPr>
-          <w:rFonts w:ascii="Courier New" w:eastAsia="Times New Roman" w:hAnsi="Courier New" w:cs="Courier New"/>
-          <w:sz w:val="20"/>
-          <w:szCs w:val="20"/>
-          <w:lang w:eastAsia="en-IN"/>
-        </w:rPr>
-        <w:t>probs_raw_f</w:t>
-      </w:r>
-      <w:proofErr w:type="spellEnd"/>
-      <w:r>
-        <w:rPr>
-          <w:rFonts w:ascii="Courier New" w:eastAsia="Times New Roman" w:hAnsi="Courier New" w:cs="Courier New"/>
-          <w:sz w:val="20"/>
-          <w:szCs w:val="20"/>
-          <w:lang w:eastAsia="en-IN"/>
-        </w:rPr>
-        <w:t>)</w:t>
-      </w:r>
-      <w:r>
-        <w:rPr>
-          <w:rFonts w:ascii="Courier New" w:eastAsia="Times New Roman" w:hAnsi="Courier New" w:cs="Courier New"/>
-          <w:sz w:val="20"/>
-          <w:szCs w:val="20"/>
-          <w:lang w:eastAsia="en-IN"/>
-        </w:rPr>
-        <w:br/>
-        <w:t>}</w:t>
-      </w:r>
-      <w:r>
-        <w:rPr>
-          <w:rFonts w:ascii="Courier New" w:eastAsia="Times New Roman" w:hAnsi="Courier New" w:cs="Courier New"/>
-          <w:sz w:val="20"/>
-          <w:szCs w:val="20"/>
-          <w:lang w:eastAsia="en-IN"/>
-        </w:rPr>
-        <w:br/>
-      </w:r>
-      <w:r>
-        <w:rPr>
-          <w:rFonts w:ascii="Courier New" w:eastAsia="Times New Roman" w:hAnsi="Courier New" w:cs="Courier New"/>
-          <w:sz w:val="20"/>
-          <w:szCs w:val="20"/>
-          <w:lang w:eastAsia="en-IN"/>
-        </w:rPr>
-        <w:br/>
-        <w:t>####### vandalism</w:t>
-      </w:r>
-      <w:r>
-        <w:rPr>
-          <w:rFonts w:ascii="Courier New" w:eastAsia="Times New Roman" w:hAnsi="Courier New" w:cs="Courier New"/>
-          <w:sz w:val="20"/>
-          <w:szCs w:val="20"/>
-          <w:lang w:eastAsia="en-IN"/>
-        </w:rPr>
-        <w:br/>
-      </w:r>
-      <w:proofErr w:type="spellStart"/>
-      <w:r>
-        <w:rPr>
-          <w:rFonts w:ascii="Courier New" w:eastAsia="Times New Roman" w:hAnsi="Courier New" w:cs="Courier New"/>
-          <w:sz w:val="20"/>
-          <w:szCs w:val="20"/>
-          <w:lang w:eastAsia="en-IN"/>
-        </w:rPr>
-        <w:t>read_vandalism_data</w:t>
-      </w:r>
-      <w:proofErr w:type="spellEnd"/>
-      <w:r>
-        <w:rPr>
-          <w:rFonts w:ascii="Courier New" w:eastAsia="Times New Roman" w:hAnsi="Courier New" w:cs="Courier New"/>
-          <w:sz w:val="20"/>
-          <w:szCs w:val="20"/>
-          <w:lang w:eastAsia="en-IN"/>
-        </w:rPr>
-        <w:t xml:space="preserve"> &lt;- function(</w:t>
-      </w:r>
-      <w:proofErr w:type="spellStart"/>
-      <w:r>
-        <w:rPr>
-          <w:rFonts w:ascii="Courier New" w:eastAsia="Times New Roman" w:hAnsi="Courier New" w:cs="Courier New"/>
-          <w:sz w:val="20"/>
-          <w:szCs w:val="20"/>
-          <w:lang w:eastAsia="en-IN"/>
-        </w:rPr>
-        <w:t>file_name_f</w:t>
-      </w:r>
-      <w:proofErr w:type="spellEnd"/>
-      <w:r>
-        <w:rPr>
-          <w:rFonts w:ascii="Courier New" w:eastAsia="Times New Roman" w:hAnsi="Courier New" w:cs="Courier New"/>
-          <w:sz w:val="20"/>
-          <w:szCs w:val="20"/>
-          <w:lang w:eastAsia="en-IN"/>
-        </w:rPr>
-        <w:t xml:space="preserve">, </w:t>
-      </w:r>
-      <w:proofErr w:type="spellStart"/>
-      <w:r>
-        <w:rPr>
-          <w:rFonts w:ascii="Courier New" w:eastAsia="Times New Roman" w:hAnsi="Courier New" w:cs="Courier New"/>
-          <w:sz w:val="20"/>
-          <w:szCs w:val="20"/>
-          <w:lang w:eastAsia="en-IN"/>
-        </w:rPr>
-        <w:t>in_dir_f</w:t>
-      </w:r>
-      <w:proofErr w:type="spellEnd"/>
-      <w:r>
-        <w:rPr>
-          <w:rFonts w:ascii="Courier New" w:eastAsia="Times New Roman" w:hAnsi="Courier New" w:cs="Courier New"/>
-          <w:sz w:val="20"/>
-          <w:szCs w:val="20"/>
-          <w:lang w:eastAsia="en-IN"/>
-        </w:rPr>
-        <w:t>){</w:t>
-      </w:r>
-      <w:r>
-        <w:rPr>
-          <w:rFonts w:ascii="Courier New" w:eastAsia="Times New Roman" w:hAnsi="Courier New" w:cs="Courier New"/>
-          <w:sz w:val="20"/>
-          <w:szCs w:val="20"/>
-          <w:lang w:eastAsia="en-IN"/>
-        </w:rPr>
-        <w:br/>
-        <w:t xml:space="preserve">  # read the file, specifying that there are dates</w:t>
-      </w:r>
-      <w:r>
-        <w:rPr>
-          <w:rFonts w:ascii="Courier New" w:eastAsia="Times New Roman" w:hAnsi="Courier New" w:cs="Courier New"/>
-          <w:sz w:val="20"/>
-          <w:szCs w:val="20"/>
-          <w:lang w:eastAsia="en-IN"/>
-        </w:rPr>
-        <w:br/>
-        <w:t xml:space="preserve">  </w:t>
-      </w:r>
-      <w:proofErr w:type="spellStart"/>
-      <w:r>
-        <w:rPr>
-          <w:rFonts w:ascii="Courier New" w:eastAsia="Times New Roman" w:hAnsi="Courier New" w:cs="Courier New"/>
-          <w:sz w:val="20"/>
-          <w:szCs w:val="20"/>
-          <w:lang w:eastAsia="en-IN"/>
-        </w:rPr>
-        <w:t>vand_raw_f</w:t>
-      </w:r>
-      <w:proofErr w:type="spellEnd"/>
-      <w:r>
-        <w:rPr>
-          <w:rFonts w:ascii="Courier New" w:eastAsia="Times New Roman" w:hAnsi="Courier New" w:cs="Courier New"/>
-          <w:sz w:val="20"/>
-          <w:szCs w:val="20"/>
-          <w:lang w:eastAsia="en-IN"/>
-        </w:rPr>
-        <w:t xml:space="preserve"> &lt;- read.xlsx(paste0(</w:t>
-      </w:r>
-      <w:proofErr w:type="spellStart"/>
-      <w:r>
-        <w:rPr>
-          <w:rFonts w:ascii="Courier New" w:eastAsia="Times New Roman" w:hAnsi="Courier New" w:cs="Courier New"/>
-          <w:sz w:val="20"/>
-          <w:szCs w:val="20"/>
-          <w:lang w:eastAsia="en-IN"/>
-        </w:rPr>
-        <w:t>in_dir</w:t>
-      </w:r>
-      <w:proofErr w:type="spellEnd"/>
-      <w:r>
-        <w:rPr>
-          <w:rFonts w:ascii="Courier New" w:eastAsia="Times New Roman" w:hAnsi="Courier New" w:cs="Courier New"/>
-          <w:sz w:val="20"/>
-          <w:szCs w:val="20"/>
-          <w:lang w:eastAsia="en-IN"/>
-        </w:rPr>
-        <w:t xml:space="preserve">, </w:t>
-      </w:r>
-      <w:proofErr w:type="spellStart"/>
-      <w:r>
-        <w:rPr>
-          <w:rFonts w:ascii="Courier New" w:eastAsia="Times New Roman" w:hAnsi="Courier New" w:cs="Courier New"/>
-          <w:sz w:val="20"/>
-          <w:szCs w:val="20"/>
-          <w:lang w:eastAsia="en-IN"/>
-        </w:rPr>
-        <w:t>file_name_f</w:t>
-      </w:r>
-      <w:proofErr w:type="spellEnd"/>
-      <w:r>
-        <w:rPr>
-          <w:rFonts w:ascii="Courier New" w:eastAsia="Times New Roman" w:hAnsi="Courier New" w:cs="Courier New"/>
-          <w:sz w:val="20"/>
-          <w:szCs w:val="20"/>
-          <w:lang w:eastAsia="en-IN"/>
-        </w:rPr>
-        <w:t xml:space="preserve">), </w:t>
-      </w:r>
-      <w:proofErr w:type="spellStart"/>
-      <w:r>
-        <w:rPr>
-          <w:rFonts w:ascii="Courier New" w:eastAsia="Times New Roman" w:hAnsi="Courier New" w:cs="Courier New"/>
-          <w:sz w:val="20"/>
-          <w:szCs w:val="20"/>
-          <w:lang w:eastAsia="en-IN"/>
-        </w:rPr>
-        <w:t>detectDates</w:t>
-      </w:r>
-      <w:proofErr w:type="spellEnd"/>
-      <w:r>
-        <w:rPr>
-          <w:rFonts w:ascii="Courier New" w:eastAsia="Times New Roman" w:hAnsi="Courier New" w:cs="Courier New"/>
-          <w:sz w:val="20"/>
-          <w:szCs w:val="20"/>
-          <w:lang w:eastAsia="en-IN"/>
-        </w:rPr>
-        <w:t xml:space="preserve"> = TRUE)</w:t>
-      </w:r>
-      <w:r>
-        <w:rPr>
-          <w:rFonts w:ascii="Courier New" w:eastAsia="Times New Roman" w:hAnsi="Courier New" w:cs="Courier New"/>
-          <w:sz w:val="20"/>
-          <w:szCs w:val="20"/>
-          <w:lang w:eastAsia="en-IN"/>
-        </w:rPr>
-        <w:br/>
-        <w:t xml:space="preserve">  # remove info hanging around at bottom of file</w:t>
-      </w:r>
-      <w:r>
-        <w:rPr>
-          <w:rFonts w:ascii="Courier New" w:eastAsia="Times New Roman" w:hAnsi="Courier New" w:cs="Courier New"/>
-          <w:sz w:val="20"/>
-          <w:szCs w:val="20"/>
-          <w:lang w:eastAsia="en-IN"/>
-        </w:rPr>
-        <w:br/>
-        <w:t xml:space="preserve">  </w:t>
-      </w:r>
-      <w:proofErr w:type="spellStart"/>
-      <w:r>
-        <w:rPr>
-          <w:rFonts w:ascii="Courier New" w:eastAsia="Times New Roman" w:hAnsi="Courier New" w:cs="Courier New"/>
-          <w:sz w:val="20"/>
-          <w:szCs w:val="20"/>
-          <w:lang w:eastAsia="en-IN"/>
-        </w:rPr>
-        <w:t>vand_raw_f</w:t>
-      </w:r>
-      <w:proofErr w:type="spellEnd"/>
-      <w:r>
-        <w:rPr>
-          <w:rFonts w:ascii="Courier New" w:eastAsia="Times New Roman" w:hAnsi="Courier New" w:cs="Courier New"/>
-          <w:sz w:val="20"/>
-          <w:szCs w:val="20"/>
-          <w:lang w:eastAsia="en-IN"/>
-        </w:rPr>
-        <w:t xml:space="preserve"> &lt;- </w:t>
-      </w:r>
-      <w:proofErr w:type="spellStart"/>
-      <w:r>
-        <w:rPr>
-          <w:rFonts w:ascii="Courier New" w:eastAsia="Times New Roman" w:hAnsi="Courier New" w:cs="Courier New"/>
-          <w:sz w:val="20"/>
-          <w:szCs w:val="20"/>
-          <w:lang w:eastAsia="en-IN"/>
-        </w:rPr>
-        <w:t>vand_raw_f</w:t>
-      </w:r>
-      <w:proofErr w:type="spellEnd"/>
-      <w:r>
-        <w:rPr>
-          <w:rFonts w:ascii="Courier New" w:eastAsia="Times New Roman" w:hAnsi="Courier New" w:cs="Courier New"/>
-          <w:sz w:val="20"/>
-          <w:szCs w:val="20"/>
-          <w:lang w:eastAsia="en-IN"/>
-        </w:rPr>
-        <w:t>[!is.na(</w:t>
-      </w:r>
-      <w:proofErr w:type="spellStart"/>
-      <w:r>
-        <w:rPr>
-          <w:rFonts w:ascii="Courier New" w:eastAsia="Times New Roman" w:hAnsi="Courier New" w:cs="Courier New"/>
-          <w:sz w:val="20"/>
-          <w:szCs w:val="20"/>
-          <w:lang w:eastAsia="en-IN"/>
-        </w:rPr>
-        <w:t>vand_raw_f$Indicator</w:t>
-      </w:r>
-      <w:proofErr w:type="spellEnd"/>
-      <w:r>
-        <w:rPr>
-          <w:rFonts w:ascii="Courier New" w:eastAsia="Times New Roman" w:hAnsi="Courier New" w:cs="Courier New"/>
-          <w:sz w:val="20"/>
-          <w:szCs w:val="20"/>
-          <w:lang w:eastAsia="en-IN"/>
-        </w:rPr>
-        <w:t>),]</w:t>
-      </w:r>
-      <w:r>
-        <w:rPr>
-          <w:rFonts w:ascii="Courier New" w:eastAsia="Times New Roman" w:hAnsi="Courier New" w:cs="Courier New"/>
-          <w:sz w:val="20"/>
-          <w:szCs w:val="20"/>
-          <w:lang w:eastAsia="en-IN"/>
-        </w:rPr>
-        <w:br/>
-        <w:t xml:space="preserve">  # name the columns</w:t>
-      </w:r>
-      <w:r>
-        <w:rPr>
-          <w:rFonts w:ascii="Courier New" w:eastAsia="Times New Roman" w:hAnsi="Courier New" w:cs="Courier New"/>
-          <w:sz w:val="20"/>
-          <w:szCs w:val="20"/>
-          <w:lang w:eastAsia="en-IN"/>
-        </w:rPr>
-        <w:br/>
-        <w:t xml:space="preserve">  names(</w:t>
-      </w:r>
-      <w:proofErr w:type="spellStart"/>
-      <w:r>
-        <w:rPr>
-          <w:rFonts w:ascii="Courier New" w:eastAsia="Times New Roman" w:hAnsi="Courier New" w:cs="Courier New"/>
-          <w:sz w:val="20"/>
-          <w:szCs w:val="20"/>
-          <w:lang w:eastAsia="en-IN"/>
-        </w:rPr>
-        <w:t>vand_raw_f</w:t>
-      </w:r>
-      <w:proofErr w:type="spellEnd"/>
-      <w:r>
-        <w:rPr>
-          <w:rFonts w:ascii="Courier New" w:eastAsia="Times New Roman" w:hAnsi="Courier New" w:cs="Courier New"/>
-          <w:sz w:val="20"/>
-          <w:szCs w:val="20"/>
-          <w:lang w:eastAsia="en-IN"/>
-        </w:rPr>
-        <w:t>) &lt;- c("</w:t>
-      </w:r>
-      <w:proofErr w:type="spellStart"/>
-      <w:r>
-        <w:rPr>
-          <w:rFonts w:ascii="Courier New" w:eastAsia="Times New Roman" w:hAnsi="Courier New" w:cs="Courier New"/>
-          <w:sz w:val="20"/>
-          <w:szCs w:val="20"/>
-          <w:lang w:eastAsia="en-IN"/>
-        </w:rPr>
-        <w:t>Gemeente</w:t>
-      </w:r>
-      <w:proofErr w:type="spellEnd"/>
-      <w:r>
-        <w:rPr>
-          <w:rFonts w:ascii="Courier New" w:eastAsia="Times New Roman" w:hAnsi="Courier New" w:cs="Courier New"/>
-          <w:sz w:val="20"/>
-          <w:szCs w:val="20"/>
-          <w:lang w:eastAsia="en-IN"/>
-        </w:rPr>
-        <w:t>","</w:t>
-      </w:r>
-      <w:proofErr w:type="spellStart"/>
-      <w:r>
-        <w:rPr>
-          <w:rFonts w:ascii="Courier New" w:eastAsia="Times New Roman" w:hAnsi="Courier New" w:cs="Courier New"/>
-          <w:sz w:val="20"/>
-          <w:szCs w:val="20"/>
-          <w:lang w:eastAsia="en-IN"/>
-        </w:rPr>
-        <w:t>Indicator","Item</w:t>
-      </w:r>
-      <w:proofErr w:type="spellEnd"/>
-      <w:r>
-        <w:rPr>
-          <w:rFonts w:ascii="Courier New" w:eastAsia="Times New Roman" w:hAnsi="Courier New" w:cs="Courier New"/>
-          <w:sz w:val="20"/>
-          <w:szCs w:val="20"/>
-          <w:lang w:eastAsia="en-IN"/>
-        </w:rPr>
-        <w:t>", 'Date', 'Empty',  'Never/Seldom', 'Sometimes', 'Often/Always')</w:t>
-      </w:r>
-      <w:r>
-        <w:rPr>
-          <w:rFonts w:ascii="Courier New" w:eastAsia="Times New Roman" w:hAnsi="Courier New" w:cs="Courier New"/>
-          <w:sz w:val="20"/>
-          <w:szCs w:val="20"/>
-          <w:lang w:eastAsia="en-IN"/>
-        </w:rPr>
-        <w:br/>
-        <w:t xml:space="preserve">  # select observations just from 2017 - we only have </w:t>
-      </w:r>
-      <w:proofErr w:type="spellStart"/>
-      <w:r>
-        <w:rPr>
-          <w:rFonts w:ascii="Courier New" w:eastAsia="Times New Roman" w:hAnsi="Courier New" w:cs="Courier New"/>
-          <w:sz w:val="20"/>
-          <w:szCs w:val="20"/>
-          <w:lang w:eastAsia="en-IN"/>
-        </w:rPr>
-        <w:t>Vilvoorde</w:t>
-      </w:r>
-      <w:proofErr w:type="spellEnd"/>
-      <w:r>
-        <w:rPr>
-          <w:rFonts w:ascii="Courier New" w:eastAsia="Times New Roman" w:hAnsi="Courier New" w:cs="Courier New"/>
-          <w:sz w:val="20"/>
-          <w:szCs w:val="20"/>
-          <w:lang w:eastAsia="en-IN"/>
-        </w:rPr>
-        <w:t xml:space="preserve"> for that date</w:t>
-      </w:r>
-      <w:r>
-        <w:rPr>
-          <w:rFonts w:ascii="Courier New" w:eastAsia="Times New Roman" w:hAnsi="Courier New" w:cs="Courier New"/>
-          <w:sz w:val="20"/>
-          <w:szCs w:val="20"/>
-          <w:lang w:eastAsia="en-IN"/>
-        </w:rPr>
-        <w:br/>
-        <w:t xml:space="preserve">  </w:t>
-      </w:r>
-      <w:proofErr w:type="spellStart"/>
-      <w:r>
-        <w:rPr>
-          <w:rFonts w:ascii="Courier New" w:eastAsia="Times New Roman" w:hAnsi="Courier New" w:cs="Courier New"/>
-          <w:sz w:val="20"/>
-          <w:szCs w:val="20"/>
-          <w:lang w:eastAsia="en-IN"/>
-        </w:rPr>
-        <w:t>vand_raw_f</w:t>
-      </w:r>
-      <w:proofErr w:type="spellEnd"/>
-      <w:r>
-        <w:rPr>
-          <w:rFonts w:ascii="Courier New" w:eastAsia="Times New Roman" w:hAnsi="Courier New" w:cs="Courier New"/>
-          <w:sz w:val="20"/>
-          <w:szCs w:val="20"/>
-          <w:lang w:eastAsia="en-IN"/>
-        </w:rPr>
-        <w:t xml:space="preserve"> &lt;- </w:t>
-      </w:r>
-      <w:proofErr w:type="spellStart"/>
-      <w:r>
-        <w:rPr>
-          <w:rFonts w:ascii="Courier New" w:eastAsia="Times New Roman" w:hAnsi="Courier New" w:cs="Courier New"/>
-          <w:sz w:val="20"/>
-          <w:szCs w:val="20"/>
-          <w:lang w:eastAsia="en-IN"/>
-        </w:rPr>
-        <w:t>vand_raw_f</w:t>
-      </w:r>
-      <w:proofErr w:type="spellEnd"/>
-      <w:r>
-        <w:rPr>
-          <w:rFonts w:ascii="Courier New" w:eastAsia="Times New Roman" w:hAnsi="Courier New" w:cs="Courier New"/>
-          <w:sz w:val="20"/>
-          <w:szCs w:val="20"/>
-          <w:lang w:eastAsia="en-IN"/>
-        </w:rPr>
-        <w:t>[</w:t>
-      </w:r>
-      <w:proofErr w:type="spellStart"/>
-      <w:r>
-        <w:rPr>
-          <w:rFonts w:ascii="Courier New" w:eastAsia="Times New Roman" w:hAnsi="Courier New" w:cs="Courier New"/>
-          <w:sz w:val="20"/>
-          <w:szCs w:val="20"/>
-          <w:lang w:eastAsia="en-IN"/>
-        </w:rPr>
-        <w:t>vand_raw_f$Date</w:t>
-      </w:r>
-      <w:proofErr w:type="spellEnd"/>
-      <w:r>
-        <w:rPr>
-          <w:rFonts w:ascii="Courier New" w:eastAsia="Times New Roman" w:hAnsi="Courier New" w:cs="Courier New"/>
-          <w:sz w:val="20"/>
-          <w:szCs w:val="20"/>
-          <w:lang w:eastAsia="en-IN"/>
-        </w:rPr>
-        <w:t xml:space="preserve"> == '2017' &amp; </w:t>
-      </w:r>
-      <w:proofErr w:type="spellStart"/>
-      <w:r>
-        <w:rPr>
-          <w:rFonts w:ascii="Courier New" w:eastAsia="Times New Roman" w:hAnsi="Courier New" w:cs="Courier New"/>
-          <w:sz w:val="20"/>
-          <w:szCs w:val="20"/>
-          <w:lang w:eastAsia="en-IN"/>
-        </w:rPr>
-        <w:t>vand_raw_f$Item</w:t>
-      </w:r>
-      <w:proofErr w:type="spellEnd"/>
-      <w:r>
-        <w:rPr>
-          <w:rFonts w:ascii="Courier New" w:eastAsia="Times New Roman" w:hAnsi="Courier New" w:cs="Courier New"/>
-          <w:sz w:val="20"/>
-          <w:szCs w:val="20"/>
-          <w:lang w:eastAsia="en-IN"/>
-        </w:rPr>
-        <w:t xml:space="preserve"> == </w:t>
       </w:r>
       <w:r>
         <w:rPr>
@@ -7044,126 +7055,6 @@
           <w:lang w:eastAsia="en-IN"/>
         </w:rPr>
         <w:lastRenderedPageBreak/>
-        <w:t>'</w:t>
-      </w:r>
-      <w:proofErr w:type="spellStart"/>
-      <w:r>
-        <w:rPr>
-          <w:rFonts w:ascii="Courier New" w:eastAsia="Times New Roman" w:hAnsi="Courier New" w:cs="Courier New"/>
-          <w:sz w:val="20"/>
-          <w:szCs w:val="20"/>
-          <w:lang w:eastAsia="en-IN"/>
-        </w:rPr>
-        <w:t>Vernieling</w:t>
-      </w:r>
-      <w:proofErr w:type="spellEnd"/>
-      <w:r>
-        <w:rPr>
-          <w:rFonts w:ascii="Courier New" w:eastAsia="Times New Roman" w:hAnsi="Courier New" w:cs="Courier New"/>
-          <w:sz w:val="20"/>
-          <w:szCs w:val="20"/>
-          <w:lang w:eastAsia="en-IN"/>
-        </w:rPr>
-        <w:t xml:space="preserve"> </w:t>
-      </w:r>
-      <w:proofErr w:type="spellStart"/>
-      <w:r>
-        <w:rPr>
-          <w:rFonts w:ascii="Courier New" w:eastAsia="Times New Roman" w:hAnsi="Courier New" w:cs="Courier New"/>
-          <w:sz w:val="20"/>
-          <w:szCs w:val="20"/>
-          <w:lang w:eastAsia="en-IN"/>
-        </w:rPr>
-        <w:t>straatmeubilair</w:t>
-      </w:r>
-      <w:proofErr w:type="spellEnd"/>
-      <w:r>
-        <w:rPr>
-          <w:rFonts w:ascii="Courier New" w:eastAsia="Times New Roman" w:hAnsi="Courier New" w:cs="Courier New"/>
-          <w:sz w:val="20"/>
-          <w:szCs w:val="20"/>
-          <w:lang w:eastAsia="en-IN"/>
-        </w:rPr>
-        <w:t>',]</w:t>
-      </w:r>
-      <w:r>
-        <w:rPr>
-          <w:rFonts w:ascii="Courier New" w:eastAsia="Times New Roman" w:hAnsi="Courier New" w:cs="Courier New"/>
-          <w:sz w:val="20"/>
-          <w:szCs w:val="20"/>
-          <w:lang w:eastAsia="en-IN"/>
-        </w:rPr>
-        <w:br/>
-        <w:t xml:space="preserve">  # remove the empty column</w:t>
-      </w:r>
-      <w:r>
-        <w:rPr>
-          <w:rFonts w:ascii="Courier New" w:eastAsia="Times New Roman" w:hAnsi="Courier New" w:cs="Courier New"/>
-          <w:sz w:val="20"/>
-          <w:szCs w:val="20"/>
-          <w:lang w:eastAsia="en-IN"/>
-        </w:rPr>
-        <w:br/>
-        <w:t xml:space="preserve">  </w:t>
-      </w:r>
-      <w:proofErr w:type="spellStart"/>
-      <w:r>
-        <w:rPr>
-          <w:rFonts w:ascii="Courier New" w:eastAsia="Times New Roman" w:hAnsi="Courier New" w:cs="Courier New"/>
-          <w:sz w:val="20"/>
-          <w:szCs w:val="20"/>
-          <w:lang w:eastAsia="en-IN"/>
-        </w:rPr>
-        <w:t>vand_raw_f$Empty</w:t>
-      </w:r>
-      <w:proofErr w:type="spellEnd"/>
-      <w:r>
-        <w:rPr>
-          <w:rFonts w:ascii="Courier New" w:eastAsia="Times New Roman" w:hAnsi="Courier New" w:cs="Courier New"/>
-          <w:sz w:val="20"/>
-          <w:szCs w:val="20"/>
-          <w:lang w:eastAsia="en-IN"/>
-        </w:rPr>
-        <w:t xml:space="preserve"> &lt;- NULL</w:t>
-      </w:r>
-      <w:r>
-        <w:rPr>
-          <w:rFonts w:ascii="Courier New" w:eastAsia="Times New Roman" w:hAnsi="Courier New" w:cs="Courier New"/>
-          <w:sz w:val="20"/>
-          <w:szCs w:val="20"/>
-          <w:lang w:eastAsia="en-IN"/>
-        </w:rPr>
-        <w:br/>
-        <w:t xml:space="preserve">  # replace </w:t>
-      </w:r>
-      <w:proofErr w:type="spellStart"/>
-      <w:r>
-        <w:rPr>
-          <w:rFonts w:ascii="Courier New" w:eastAsia="Times New Roman" w:hAnsi="Courier New" w:cs="Courier New"/>
-          <w:sz w:val="20"/>
-          <w:szCs w:val="20"/>
-          <w:lang w:eastAsia="en-IN"/>
-        </w:rPr>
-        <w:t>missings</w:t>
-      </w:r>
-      <w:proofErr w:type="spellEnd"/>
-      <w:r>
-        <w:rPr>
-          <w:rFonts w:ascii="Courier New" w:eastAsia="Times New Roman" w:hAnsi="Courier New" w:cs="Courier New"/>
-          <w:sz w:val="20"/>
-          <w:szCs w:val="20"/>
-          <w:lang w:eastAsia="en-IN"/>
-        </w:rPr>
-        <w:t xml:space="preserve"> in questionnaire data with zeros</w:t>
-      </w:r>
-      <w:r>
-        <w:rPr>
-          <w:rFonts w:ascii="Courier New" w:eastAsia="Times New Roman" w:hAnsi="Courier New" w:cs="Courier New"/>
-          <w:sz w:val="20"/>
-          <w:szCs w:val="20"/>
-          <w:lang w:eastAsia="en-IN"/>
-        </w:rPr>
-        <w:br/>
         <w:t xml:space="preserve">  </w:t>
       </w:r>
       <w:proofErr w:type="spellStart"/>
@@ -9770,23 +9661,21 @@
         </w:rPr>
         <w:t xml:space="preserve">The code below stores each single graph in an object, and uses the </w:t>
       </w:r>
-      <w:hyperlink r:id="rId13" w:tgtFrame="_blank" w:history="1">
-        <w:proofErr w:type="spellStart"/>
-        <w:r>
-          <w:rPr>
-            <w:rFonts w:ascii="Times New Roman" w:eastAsia="Times New Roman" w:hAnsi="Times New Roman" w:cs="Times New Roman"/>
-            <w:b/>
-            <w:bCs/>
-            <w:color w:val="0000FF"/>
-            <w:sz w:val="20"/>
-            <w:szCs w:val="20"/>
-            <w:u w:val="single"/>
-            <w:lang w:eastAsia="en-IN"/>
-          </w:rPr>
-          <w:t>gridExtra</w:t>
-        </w:r>
-        <w:proofErr w:type="spellEnd"/>
-      </w:hyperlink>
+      <w:proofErr w:type="spellStart"/>
+      <w:r>
+        <w:rPr>
+          <w:rFonts w:ascii="Times New Roman" w:eastAsia="Times New Roman" w:hAnsi="Times New Roman" w:cs="Times New Roman"/>
+          <w:b/>
+          <w:bCs/>
+          <w:color w:val="0000FF"/>
+          <w:sz w:val="20"/>
+          <w:szCs w:val="20"/>
+          <w:u w:val="single"/>
+          <w:lang w:eastAsia="en-IN"/>
+        </w:rPr>
+        <w:t>gridExtra</w:t>
+      </w:r>
+      <w:proofErr w:type="spellEnd"/>
       <w:r>
         <w:rPr>
           <w:rFonts w:ascii="Times New Roman" w:eastAsia="Times New Roman" w:hAnsi="Times New Roman" w:cs="Times New Roman"/>
@@ -11725,7 +11614,7 @@
             <wp:extent cx="9525000" cy="15240000"/>
             <wp:effectExtent l="0" t="0" r="0" b="0"/>
             <wp:docPr id="1" name="Picture 1">
-              <a:hlinkClick xmlns:a="http://schemas.openxmlformats.org/drawingml/2006/main" r:id="rId14" tgtFrame="&quot;_blank&quot;"/>
+              <a:hlinkClick xmlns:a="http://schemas.openxmlformats.org/drawingml/2006/main" r:id="rId10" tgtFrame="&quot;_blank&quot;"/>
             </wp:docPr>
             <wp:cNvGraphicFramePr>
               <a:graphicFrameLocks xmlns:a="http://schemas.openxmlformats.org/drawingml/2006/main" noChangeAspect="1"/>
@@ -11735,14 +11624,14 @@
                 <pic:pic xmlns:pic="http://schemas.openxmlformats.org/drawingml/2006/picture">
                   <pic:nvPicPr>
                     <pic:cNvPr id="0" name="Picture 1">
-                      <a:hlinkClick r:id="rId14" tgtFrame="&quot;_blank&quot;"/>
+                      <a:hlinkClick r:id="rId10" tgtFrame="&quot;_blank&quot;"/>
                     </pic:cNvPr>
                     <pic:cNvPicPr>
                       <a:picLocks noChangeAspect="1" noChangeArrowheads="1"/>
                     </pic:cNvPicPr>
                   </pic:nvPicPr>
                   <pic:blipFill>
-                    <a:blip r:embed="rId15">
+                    <a:blip r:embed="rId11">
                       <a:extLst>
                         <a:ext uri="{28A0092B-C50C-407E-A947-70E740481C1C}">
                           <a14:useLocalDpi xmlns:a14="http://schemas.microsoft.com/office/drawing/2010/main" val="0"/>
@@ -11917,23 +11806,21 @@
         </w:rPr>
         <w:t xml:space="preserve">. We will use the </w:t>
       </w:r>
-      <w:hyperlink r:id="rId16" w:tgtFrame="_blank" w:history="1">
-        <w:proofErr w:type="spellStart"/>
-        <w:r>
-          <w:rPr>
-            <w:rFonts w:ascii="Times New Roman" w:eastAsia="Times New Roman" w:hAnsi="Times New Roman" w:cs="Times New Roman"/>
-            <w:b/>
-            <w:bCs/>
-            <w:color w:val="0000FF"/>
-            <w:sz w:val="20"/>
-            <w:szCs w:val="20"/>
-            <w:u w:val="single"/>
-            <w:lang w:eastAsia="en-IN"/>
-          </w:rPr>
-          <w:t>likert</w:t>
-        </w:r>
-        <w:proofErr w:type="spellEnd"/>
-      </w:hyperlink>
+      <w:proofErr w:type="spellStart"/>
+      <w:r>
+        <w:rPr>
+          <w:rFonts w:ascii="Times New Roman" w:eastAsia="Times New Roman" w:hAnsi="Times New Roman" w:cs="Times New Roman"/>
+          <w:b/>
+          <w:bCs/>
+          <w:color w:val="0000FF"/>
+          <w:sz w:val="20"/>
+          <w:szCs w:val="20"/>
+          <w:u w:val="single"/>
+          <w:lang w:eastAsia="en-IN"/>
+        </w:rPr>
+        <w:t>likert</w:t>
+      </w:r>
+      <w:proofErr w:type="spellEnd"/>
       <w:r>
         <w:rPr>
           <w:rFonts w:ascii="Times New Roman" w:eastAsia="Times New Roman" w:hAnsi="Times New Roman" w:cs="Times New Roman"/>
@@ -11943,19 +11830,17 @@
         </w:rPr>
         <w:t xml:space="preserve"> package to plot the responses to the questionnaires. The Likert package is great for producing </w:t>
       </w:r>
-      <w:hyperlink r:id="rId17" w:anchor="Grouped_and_Stacked" w:tgtFrame="_blank" w:history="1">
-        <w:r>
-          <w:rPr>
-            <w:rFonts w:ascii="Times New Roman" w:eastAsia="Times New Roman" w:hAnsi="Times New Roman" w:cs="Times New Roman"/>
-            <w:color w:val="0000FF"/>
-            <w:sz w:val="20"/>
-            <w:szCs w:val="20"/>
-            <w:u w:val="single"/>
-            <w:lang w:eastAsia="en-IN"/>
-          </w:rPr>
-          <w:t>stacked bar charts</w:t>
-        </w:r>
-      </w:hyperlink>
+      <w:r>
+        <w:rPr>
+          <w:rFonts w:ascii="Times New Roman" w:eastAsia="Times New Roman" w:hAnsi="Times New Roman" w:cs="Times New Roman"/>
+          <w:color w:val="0000FF"/>
+          <w:sz w:val="20"/>
+          <w:szCs w:val="20"/>
+          <w:u w:val="single"/>
+          <w:lang w:eastAsia="en-IN"/>
+        </w:rPr>
+        <w:t>stacked bar charts</w:t>
+      </w:r>
       <w:r>
         <w:rPr>
           <w:rFonts w:ascii="Times New Roman" w:eastAsia="Times New Roman" w:hAnsi="Times New Roman" w:cs="Times New Roman"/>
@@ -12390,7 +12275,7 @@
             <wp:extent cx="15240000" cy="10149840"/>
             <wp:effectExtent l="0" t="0" r="0" b="3810"/>
             <wp:docPr id="2" name="Picture 2">
-              <a:hlinkClick xmlns:a="http://schemas.openxmlformats.org/drawingml/2006/main" r:id="rId18" tgtFrame="&quot;_blank&quot;"/>
+              <a:hlinkClick xmlns:a="http://schemas.openxmlformats.org/drawingml/2006/main" r:id="rId12" tgtFrame="&quot;_blank&quot;"/>
             </wp:docPr>
             <wp:cNvGraphicFramePr>
               <a:graphicFrameLocks xmlns:a="http://schemas.openxmlformats.org/drawingml/2006/main" noChangeAspect="1"/>
@@ -12400,14 +12285,14 @@
                 <pic:pic xmlns:pic="http://schemas.openxmlformats.org/drawingml/2006/picture">
                   <pic:nvPicPr>
                     <pic:cNvPr id="0" name="Picture 2">
-                      <a:hlinkClick r:id="rId18" tgtFrame="&quot;_blank&quot;"/>
+                      <a:hlinkClick r:id="rId12" tgtFrame="&quot;_blank&quot;"/>
                     </pic:cNvPr>
                     <pic:cNvPicPr>
                       <a:picLocks noChangeAspect="1" noChangeArrowheads="1"/>
                     </pic:cNvPicPr>
                   </pic:nvPicPr>
                   <pic:blipFill>
-                    <a:blip r:embed="rId19">
+                    <a:blip r:embed="rId13">
                       <a:extLst>
                         <a:ext uri="{28A0092B-C50C-407E-A947-70E740481C1C}">
                           <a14:useLocalDpi xmlns:a14="http://schemas.microsoft.com/office/drawing/2010/main" val="0"/>
@@ -12707,29 +12592,47 @@
           <w:szCs w:val="20"/>
           <w:lang w:eastAsia="en-IN"/>
         </w:rPr>
-        <w:t xml:space="preserve">We will next examine questions about two social problems: being hassled on the street and seeing vandalism (literally “witnessing the destruction of </w:t>
-      </w:r>
-      <w:hyperlink r:id="rId20" w:tgtFrame="_blank" w:history="1">
-        <w:r>
-          <w:rPr>
-            <w:rFonts w:ascii="Times New Roman" w:eastAsia="Times New Roman" w:hAnsi="Times New Roman" w:cs="Times New Roman"/>
-            <w:color w:val="0000FF"/>
-            <w:sz w:val="20"/>
-            <w:szCs w:val="20"/>
-            <w:u w:val="single"/>
-            <w:lang w:eastAsia="en-IN"/>
-          </w:rPr>
-          <w:t>street furniture</w:t>
-        </w:r>
-      </w:hyperlink>
-      <w:r>
-        <w:rPr>
-          <w:rFonts w:ascii="Times New Roman" w:eastAsia="Times New Roman" w:hAnsi="Times New Roman" w:cs="Times New Roman"/>
-          <w:sz w:val="20"/>
-          <w:szCs w:val="20"/>
-          <w:lang w:eastAsia="en-IN"/>
-        </w:rPr>
-        <w:t>” – public benches, lamp posts, etc.). We will also look at reports of feelings of pride in one’s city (an overall perception which is no doubt informed by feelings of safety).</w:t>
+        <w:t xml:space="preserve">We will next examine questions about two social problems: being hassled on the street and seeing </w:t>
+      </w:r>
+      <w:proofErr w:type="spellStart"/>
+      <w:proofErr w:type="gramStart"/>
+      <w:r>
+        <w:rPr>
+          <w:rFonts w:ascii="Times New Roman" w:eastAsia="Times New Roman" w:hAnsi="Times New Roman" w:cs="Times New Roman"/>
+          <w:sz w:val="20"/>
+          <w:szCs w:val="20"/>
+          <w:lang w:eastAsia="en-IN"/>
+        </w:rPr>
+        <w:t>vandalism</w:t>
+      </w:r>
+      <w:r>
+        <w:rPr>
+          <w:rFonts w:ascii="Times New Roman" w:eastAsia="Times New Roman" w:hAnsi="Times New Roman" w:cs="Times New Roman"/>
+          <w:sz w:val="20"/>
+          <w:szCs w:val="20"/>
+          <w:lang w:eastAsia="en-IN"/>
+        </w:rPr>
+        <w:t>.</w:t>
+      </w:r>
+      <w:r>
+        <w:rPr>
+          <w:rFonts w:ascii="Times New Roman" w:eastAsia="Times New Roman" w:hAnsi="Times New Roman" w:cs="Times New Roman"/>
+          <w:sz w:val="20"/>
+          <w:szCs w:val="20"/>
+          <w:lang w:eastAsia="en-IN"/>
+        </w:rPr>
+        <w:t>We</w:t>
+      </w:r>
+      <w:proofErr w:type="spellEnd"/>
+      <w:proofErr w:type="gramEnd"/>
+      <w:r>
+        <w:rPr>
+          <w:rFonts w:ascii="Times New Roman" w:eastAsia="Times New Roman" w:hAnsi="Times New Roman" w:cs="Times New Roman"/>
+          <w:sz w:val="20"/>
+          <w:szCs w:val="20"/>
+          <w:lang w:eastAsia="en-IN"/>
+        </w:rPr>
+        <w:t xml:space="preserve"> will also look at reports of feelings of pride in one’s city (an overall perception which is no doubt informed by feelings of safety).</w:t>
       </w:r>
     </w:p>
     <w:p>
@@ -12751,23 +12654,21 @@
         </w:rPr>
         <w:t xml:space="preserve">We will display these three questions in a single plot, as we did above for the crime data. We first create a Likert graph object for each question (as the questions don’t have the same question structure and response options, it’s better to plot each one by itself). We then use the </w:t>
       </w:r>
-      <w:hyperlink r:id="rId21" w:tgtFrame="_blank" w:history="1">
-        <w:proofErr w:type="spellStart"/>
-        <w:r>
-          <w:rPr>
-            <w:rFonts w:ascii="Times New Roman" w:eastAsia="Times New Roman" w:hAnsi="Times New Roman" w:cs="Times New Roman"/>
-            <w:b/>
-            <w:bCs/>
-            <w:color w:val="0000FF"/>
-            <w:sz w:val="20"/>
-            <w:szCs w:val="20"/>
-            <w:u w:val="single"/>
-            <w:lang w:eastAsia="en-IN"/>
-          </w:rPr>
-          <w:t>gridExtra</w:t>
-        </w:r>
-        <w:proofErr w:type="spellEnd"/>
-      </w:hyperlink>
+      <w:proofErr w:type="spellStart"/>
+      <w:r>
+        <w:rPr>
+          <w:rFonts w:ascii="Times New Roman" w:eastAsia="Times New Roman" w:hAnsi="Times New Roman" w:cs="Times New Roman"/>
+          <w:b/>
+          <w:bCs/>
+          <w:color w:val="0000FF"/>
+          <w:sz w:val="20"/>
+          <w:szCs w:val="20"/>
+          <w:u w:val="single"/>
+          <w:lang w:eastAsia="en-IN"/>
+        </w:rPr>
+        <w:t>gridExtra</w:t>
+      </w:r>
+      <w:proofErr w:type="spellEnd"/>
       <w:r>
         <w:rPr>
           <w:rFonts w:ascii="Times New Roman" w:eastAsia="Times New Roman" w:hAnsi="Times New Roman" w:cs="Times New Roman"/>
@@ -13674,7 +13575,7 @@
             <wp:extent cx="12710160" cy="15240000"/>
             <wp:effectExtent l="0" t="0" r="0" b="0"/>
             <wp:docPr id="3" name="Picture 3">
-              <a:hlinkClick xmlns:a="http://schemas.openxmlformats.org/drawingml/2006/main" r:id="rId22" tgtFrame="&quot;_blank&quot;"/>
+              <a:hlinkClick xmlns:a="http://schemas.openxmlformats.org/drawingml/2006/main" r:id="rId14" tgtFrame="&quot;_blank&quot;"/>
             </wp:docPr>
             <wp:cNvGraphicFramePr>
               <a:graphicFrameLocks xmlns:a="http://schemas.openxmlformats.org/drawingml/2006/main" noChangeAspect="1"/>
@@ -13684,14 +13585,14 @@
                 <pic:pic xmlns:pic="http://schemas.openxmlformats.org/drawingml/2006/picture">
                   <pic:nvPicPr>
                     <pic:cNvPr id="0" name="Picture 3">
-                      <a:hlinkClick r:id="rId22" tgtFrame="&quot;_blank&quot;"/>
+                      <a:hlinkClick r:id="rId14" tgtFrame="&quot;_blank&quot;"/>
                     </pic:cNvPr>
                     <pic:cNvPicPr>
                       <a:picLocks noChangeAspect="1" noChangeArrowheads="1"/>
                     </pic:cNvPicPr>
                   </pic:nvPicPr>
                   <pic:blipFill>
-                    <a:blip r:embed="rId23">
+                    <a:blip r:embed="rId15">
                       <a:extLst>
                         <a:ext uri="{28A0092B-C50C-407E-A947-70E740481C1C}">
                           <a14:useLocalDpi xmlns:a14="http://schemas.microsoft.com/office/drawing/2010/main" val="0"/>
@@ -14395,93 +14296,47 @@
           <w:szCs w:val="20"/>
           <w:lang w:eastAsia="en-IN"/>
         </w:rPr>
-        <w:t xml:space="preserve">. If this is the case, the difference in observed feelings of safety and seeing social problems reflects sampling bias, not the true aggregate feelings of city residents. However, the </w:t>
-      </w:r>
-      <w:proofErr w:type="spellStart"/>
-      <w:r>
-        <w:rPr>
-          <w:rFonts w:ascii="Times New Roman" w:eastAsia="Times New Roman" w:hAnsi="Times New Roman" w:cs="Times New Roman"/>
-          <w:sz w:val="20"/>
-          <w:szCs w:val="20"/>
-          <w:lang w:eastAsia="en-IN"/>
-        </w:rPr>
-        <w:t>Stadsmonitor</w:t>
-      </w:r>
-      <w:proofErr w:type="spellEnd"/>
-      <w:r>
-        <w:rPr>
-          <w:rFonts w:ascii="Times New Roman" w:eastAsia="Times New Roman" w:hAnsi="Times New Roman" w:cs="Times New Roman"/>
-          <w:sz w:val="20"/>
-          <w:szCs w:val="20"/>
-          <w:lang w:eastAsia="en-IN"/>
-        </w:rPr>
-        <w:t xml:space="preserve"> survey appears to have </w:t>
-      </w:r>
-      <w:hyperlink r:id="rId24" w:tgtFrame="_blank" w:history="1">
-        <w:r>
-          <w:rPr>
-            <w:rFonts w:ascii="Times New Roman" w:eastAsia="Times New Roman" w:hAnsi="Times New Roman" w:cs="Times New Roman"/>
-            <w:color w:val="0000FF"/>
-            <w:sz w:val="20"/>
-            <w:szCs w:val="20"/>
-            <w:u w:val="single"/>
-            <w:lang w:eastAsia="en-IN"/>
-          </w:rPr>
-          <w:t>been</w:t>
-        </w:r>
-      </w:hyperlink>
-      <w:r>
-        <w:rPr>
-          <w:rFonts w:ascii="Times New Roman" w:eastAsia="Times New Roman" w:hAnsi="Times New Roman" w:cs="Times New Roman"/>
-          <w:sz w:val="20"/>
-          <w:szCs w:val="20"/>
-          <w:lang w:eastAsia="en-IN"/>
-        </w:rPr>
-        <w:t xml:space="preserve"> </w:t>
-      </w:r>
-      <w:hyperlink r:id="rId25" w:tgtFrame="_blank" w:history="1">
-        <w:r>
-          <w:rPr>
-            <w:rFonts w:ascii="Times New Roman" w:eastAsia="Times New Roman" w:hAnsi="Times New Roman" w:cs="Times New Roman"/>
-            <w:color w:val="0000FF"/>
-            <w:sz w:val="20"/>
-            <w:szCs w:val="20"/>
-            <w:u w:val="single"/>
-            <w:lang w:eastAsia="en-IN"/>
-          </w:rPr>
-          <w:t>meticulously</w:t>
-        </w:r>
-      </w:hyperlink>
-      <w:r>
-        <w:rPr>
-          <w:rFonts w:ascii="Times New Roman" w:eastAsia="Times New Roman" w:hAnsi="Times New Roman" w:cs="Times New Roman"/>
-          <w:sz w:val="20"/>
-          <w:szCs w:val="20"/>
-          <w:lang w:eastAsia="en-IN"/>
-        </w:rPr>
-        <w:t xml:space="preserve"> </w:t>
-      </w:r>
-      <w:hyperlink r:id="rId26" w:tgtFrame="_blank" w:history="1">
-        <w:r>
-          <w:rPr>
-            <w:rFonts w:ascii="Times New Roman" w:eastAsia="Times New Roman" w:hAnsi="Times New Roman" w:cs="Times New Roman"/>
-            <w:color w:val="0000FF"/>
-            <w:sz w:val="20"/>
-            <w:szCs w:val="20"/>
-            <w:u w:val="single"/>
-            <w:lang w:eastAsia="en-IN"/>
-          </w:rPr>
-          <w:t>conducted</w:t>
-        </w:r>
-      </w:hyperlink>
-      <w:r>
-        <w:rPr>
-          <w:rFonts w:ascii="Times New Roman" w:eastAsia="Times New Roman" w:hAnsi="Times New Roman" w:cs="Times New Roman"/>
-          <w:sz w:val="20"/>
-          <w:szCs w:val="20"/>
-          <w:lang w:eastAsia="en-IN"/>
-        </w:rPr>
-        <w:t>, and it strikes me that such sampling errors are unlikely.</w:t>
+        <w:t xml:space="preserve">. If this is the case, the difference in observed feelings of safety and seeing social problems reflects sampling bias, not the true aggregate feelings of city residents. My sense of these data is that, in some contexts, </w:t>
+      </w:r>
+      <w:r>
+        <w:rPr>
+          <w:rFonts w:ascii="Times New Roman" w:eastAsia="Times New Roman" w:hAnsi="Times New Roman" w:cs="Times New Roman"/>
+          <w:i/>
+          <w:iCs/>
+          <w:sz w:val="20"/>
+          <w:szCs w:val="20"/>
+          <w:lang w:eastAsia="en-IN"/>
+        </w:rPr>
+        <w:t xml:space="preserve">actual </w:t>
+      </w:r>
+      <w:r>
+        <w:rPr>
+          <w:rFonts w:ascii="Times New Roman" w:eastAsia="Times New Roman" w:hAnsi="Times New Roman" w:cs="Times New Roman"/>
+          <w:sz w:val="20"/>
+          <w:szCs w:val="20"/>
+          <w:lang w:eastAsia="en-IN"/>
+        </w:rPr>
+        <w:t xml:space="preserve">safety and </w:t>
+      </w:r>
+      <w:r>
+        <w:rPr>
+          <w:rFonts w:ascii="Times New Roman" w:eastAsia="Times New Roman" w:hAnsi="Times New Roman" w:cs="Times New Roman"/>
+          <w:i/>
+          <w:iCs/>
+          <w:sz w:val="20"/>
+          <w:szCs w:val="20"/>
+          <w:lang w:eastAsia="en-IN"/>
+        </w:rPr>
+        <w:t xml:space="preserve">feelings </w:t>
+      </w:r>
+      <w:r>
+        <w:rPr>
+          <w:rFonts w:ascii="Times New Roman" w:eastAsia="Times New Roman" w:hAnsi="Times New Roman" w:cs="Times New Roman"/>
+          <w:sz w:val="20"/>
+          <w:szCs w:val="20"/>
+          <w:lang w:eastAsia="en-IN"/>
+        </w:rPr>
+        <w:t>of safety are different things. The overall crime figures in Leuven are not very high, even though they are much higher than the average for the Flemish region (which is, after all, a relatively well-off part of the world). Given the relatively low crime rate overall, perhaps other factors influence how residents feel in the place where they live.</w:t>
       </w:r>
     </w:p>
     <w:p>
@@ -14501,69 +14356,9 @@
           <w:szCs w:val="20"/>
           <w:lang w:eastAsia="en-IN"/>
         </w:rPr>
-        <w:t xml:space="preserve">My sense of these data is that, in some contexts, </w:t>
-      </w:r>
-      <w:r>
-        <w:rPr>
-          <w:rFonts w:ascii="Times New Roman" w:eastAsia="Times New Roman" w:hAnsi="Times New Roman" w:cs="Times New Roman"/>
-          <w:i/>
-          <w:iCs/>
-          <w:sz w:val="20"/>
-          <w:szCs w:val="20"/>
-          <w:lang w:eastAsia="en-IN"/>
-        </w:rPr>
-        <w:t xml:space="preserve">actual </w:t>
-      </w:r>
-      <w:r>
-        <w:rPr>
-          <w:rFonts w:ascii="Times New Roman" w:eastAsia="Times New Roman" w:hAnsi="Times New Roman" w:cs="Times New Roman"/>
-          <w:sz w:val="20"/>
-          <w:szCs w:val="20"/>
-          <w:lang w:eastAsia="en-IN"/>
-        </w:rPr>
-        <w:t xml:space="preserve">safety and </w:t>
-      </w:r>
-      <w:r>
-        <w:rPr>
-          <w:rFonts w:ascii="Times New Roman" w:eastAsia="Times New Roman" w:hAnsi="Times New Roman" w:cs="Times New Roman"/>
-          <w:i/>
-          <w:iCs/>
-          <w:sz w:val="20"/>
-          <w:szCs w:val="20"/>
-          <w:lang w:eastAsia="en-IN"/>
-        </w:rPr>
-        <w:t xml:space="preserve">feelings </w:t>
-      </w:r>
-      <w:r>
-        <w:rPr>
-          <w:rFonts w:ascii="Times New Roman" w:eastAsia="Times New Roman" w:hAnsi="Times New Roman" w:cs="Times New Roman"/>
-          <w:sz w:val="20"/>
-          <w:szCs w:val="20"/>
-          <w:lang w:eastAsia="en-IN"/>
-        </w:rPr>
-        <w:t>of safety are different things. The overall crime figures in Leuven are not very high, even though they are much higher than the average for the Flemish region (which is, after all, a relatively well-off part of the world). Given the relatively low crime rate overall, perhaps other factors influence how residents feel in the place where they live.</w:t>
-      </w:r>
-    </w:p>
-    <w:p>
-      <w:pPr>
-        <w:spacing w:before="100" w:beforeAutospacing="1" w:after="100" w:afterAutospacing="1" w:line="240" w:lineRule="auto"/>
-        <w:rPr>
-          <w:rFonts w:ascii="Times New Roman" w:eastAsia="Times New Roman" w:hAnsi="Times New Roman" w:cs="Times New Roman"/>
-          <w:sz w:val="20"/>
-          <w:szCs w:val="20"/>
-          <w:lang w:eastAsia="en-IN"/>
-        </w:rPr>
-      </w:pPr>
-      <w:r>
-        <w:rPr>
-          <w:rFonts w:ascii="Times New Roman" w:eastAsia="Times New Roman" w:hAnsi="Times New Roman" w:cs="Times New Roman"/>
-          <w:sz w:val="20"/>
-          <w:szCs w:val="20"/>
-          <w:lang w:eastAsia="en-IN"/>
-        </w:rPr>
         <w:t xml:space="preserve">Leuven is a wealthy city in a </w:t>
       </w:r>
-      <w:hyperlink r:id="rId27" w:tgtFrame="_blank" w:history="1">
+      <w:hyperlink r:id="rId16" w:tgtFrame="_blank" w:history="1">
         <w:r>
           <w:rPr>
             <w:rFonts w:ascii="Times New Roman" w:eastAsia="Times New Roman" w:hAnsi="Times New Roman" w:cs="Times New Roman"/>
@@ -14649,7 +14444,7 @@
         </w:rPr>
         <w:t xml:space="preserve">, by comparison, is much less wealthy. It is </w:t>
       </w:r>
-      <w:hyperlink r:id="rId28" w:tgtFrame="_blank" w:history="1">
+      <w:hyperlink r:id="rId17" w:tgtFrame="_blank" w:history="1">
         <w:r>
           <w:rPr>
             <w:rFonts w:ascii="Times New Roman" w:eastAsia="Times New Roman" w:hAnsi="Times New Roman" w:cs="Times New Roman"/>
@@ -14671,7 +14466,7 @@
         </w:rPr>
         <w:t xml:space="preserve">, with its residents coming from many different parts of the world. As such, it doesn’t have a single strong source of identity like Leuven, and its diverse residents </w:t>
       </w:r>
-      <w:hyperlink r:id="rId29" w:tgtFrame="_blank" w:history="1">
+      <w:hyperlink r:id="rId18" w:tgtFrame="_blank" w:history="1">
         <w:r>
           <w:rPr>
             <w:rFonts w:ascii="Times New Roman" w:eastAsia="Times New Roman" w:hAnsi="Times New Roman" w:cs="Times New Roman"/>
@@ -14697,12 +14492,6 @@
     <w:p>
       <w:pPr>
         <w:spacing w:before="100" w:beforeAutospacing="1" w:after="100" w:afterAutospacing="1" w:line="240" w:lineRule="auto"/>
-        <w:rPr>
-          <w:rFonts w:ascii="Times New Roman" w:eastAsia="Times New Roman" w:hAnsi="Times New Roman" w:cs="Times New Roman"/>
-          <w:sz w:val="20"/>
-          <w:szCs w:val="20"/>
-          <w:lang w:eastAsia="en-IN"/>
-        </w:rPr>
       </w:pPr>
       <w:r>
         <w:rPr>
@@ -14711,7 +14500,6 @@
           <w:szCs w:val="20"/>
           <w:lang w:eastAsia="en-IN"/>
         </w:rPr>
-        <w:lastRenderedPageBreak/>
         <w:t xml:space="preserve">Given the different economic and social situations of these two cities, it is perhaps understandable that Leuven residents </w:t>
       </w:r>
       <w:r>
@@ -14755,7 +14543,6 @@
         <w:t xml:space="preserve"> residents, even when the actual crime statistics suggest that the opposite is true.</w:t>
       </w:r>
     </w:p>
-    <w:p/>
     <w:sectPr>
       <w:pgSz w:w="11906" w:h="16838"/>
       <w:pgMar w:top="1440" w:right="1440" w:bottom="1440" w:left="1440" w:header="708" w:footer="708" w:gutter="0"/>
